--- a/Revenue Management sur un marché.docx
+++ b/Revenue Management sur un marché.docx
@@ -1,6 +1,6 @@
 
 <file path=word/document.xml><?xml version="1.0" encoding="utf-8"?>
-<w:document xmlns:wpc="http://schemas.microsoft.com/office/word/2010/wordprocessingCanvas" xmlns:cx="http://schemas.microsoft.com/office/drawing/2014/chartex" xmlns:cx1="http://schemas.microsoft.com/office/drawing/2015/9/8/chartex" xmlns:cx2="http://schemas.microsoft.com/office/drawing/2015/10/21/chartex" xmlns:cx3="http://schemas.microsoft.com/office/drawing/2016/5/9/chartex" xmlns:cx4="http://schemas.microsoft.com/office/drawing/2016/5/10/chartex" xmlns:cx5="http://schemas.microsoft.com/office/drawing/2016/5/11/chartex" xmlns:cx6="http://schemas.microsoft.com/office/drawing/2016/5/12/chartex" xmlns:cx7="http://schemas.microsoft.com/office/drawing/2016/5/13/chartex" xmlns:cx8="http://schemas.microsoft.com/office/drawing/2016/5/14/chartex" xmlns:mc="http://schemas.openxmlformats.org/markup-compatibility/2006" xmlns:aink="http://schemas.microsoft.com/office/drawing/2016/ink" xmlns:am3d="http://schemas.microsoft.com/office/drawing/2017/model3d" xmlns:o="urn:schemas-microsoft-com:office:office" xmlns:r="http://schemas.openxmlformats.org/officeDocument/2006/relationships" xmlns:m="http://schemas.openxmlformats.org/officeDocument/2006/math" xmlns:v="urn:schemas-microsoft-com:vml" xmlns:wp14="http://schemas.microsoft.com/office/word/2010/wordprocessingDrawing" xmlns:wp="http://schemas.openxmlformats.org/drawingml/2006/wordprocessingDrawing" xmlns:w10="urn:schemas-microsoft-com:office:word" xmlns:w="http://schemas.openxmlformats.org/wordprocessingml/2006/main" xmlns:w14="http://schemas.microsoft.com/office/word/2010/wordml" xmlns:w15="http://schemas.microsoft.com/office/word/2012/wordml" xmlns:w16cex="http://schemas.microsoft.com/office/word/2018/wordml/cex" xmlns:w16cid="http://schemas.microsoft.com/office/word/2016/wordml/cid" xmlns:w16="http://schemas.microsoft.com/office/word/2018/wordml" xmlns:w16se="http://schemas.microsoft.com/office/word/2015/wordml/symex" xmlns:wpg="http://schemas.microsoft.com/office/word/2010/wordprocessingGroup" xmlns:wpi="http://schemas.microsoft.com/office/word/2010/wordprocessingInk" xmlns:wne="http://schemas.microsoft.com/office/word/2006/wordml" xmlns:wps="http://schemas.microsoft.com/office/word/2010/wordprocessingShape" mc:Ignorable="w14 w15 w16se w16cid w16 w16cex wp14">
+<w:document xmlns:wpc="http://schemas.microsoft.com/office/word/2010/wordprocessingCanvas" xmlns:cx="http://schemas.microsoft.com/office/drawing/2014/chartex" xmlns:cx1="http://schemas.microsoft.com/office/drawing/2015/9/8/chartex" xmlns:cx2="http://schemas.microsoft.com/office/drawing/2015/10/21/chartex" xmlns:cx3="http://schemas.microsoft.com/office/drawing/2016/5/9/chartex" xmlns:cx4="http://schemas.microsoft.com/office/drawing/2016/5/10/chartex" xmlns:cx5="http://schemas.microsoft.com/office/drawing/2016/5/11/chartex" xmlns:cx6="http://schemas.microsoft.com/office/drawing/2016/5/12/chartex" xmlns:cx7="http://schemas.microsoft.com/office/drawing/2016/5/13/chartex" xmlns:cx8="http://schemas.microsoft.com/office/drawing/2016/5/14/chartex" xmlns:mc="http://schemas.openxmlformats.org/markup-compatibility/2006" xmlns:aink="http://schemas.microsoft.com/office/drawing/2016/ink" xmlns:am3d="http://schemas.microsoft.com/office/drawing/2017/model3d" xmlns:o="urn:schemas-microsoft-com:office:office" xmlns:r="http://schemas.openxmlformats.org/officeDocument/2006/relationships" xmlns:m="http://schemas.openxmlformats.org/officeDocument/2006/math" xmlns:v="urn:schemas-microsoft-com:vml" xmlns:wp14="http://schemas.microsoft.com/office/word/2010/wordprocessingDrawing" xmlns:wp="http://schemas.openxmlformats.org/drawingml/2006/wordprocessingDrawing" xmlns:w10="urn:schemas-microsoft-com:office:word" xmlns:w="http://schemas.openxmlformats.org/wordprocessingml/2006/main" xmlns:w14="http://schemas.microsoft.com/office/word/2010/wordml" xmlns:w15="http://schemas.microsoft.com/office/word/2012/wordml" xmlns:w16cid="http://schemas.microsoft.com/office/word/2016/wordml/cid" xmlns:w16se="http://schemas.microsoft.com/office/word/2015/wordml/symex" xmlns:wpg="http://schemas.microsoft.com/office/word/2010/wordprocessingGroup" xmlns:wpi="http://schemas.microsoft.com/office/word/2010/wordprocessingInk" xmlns:wne="http://schemas.microsoft.com/office/word/2006/wordml" xmlns:wps="http://schemas.microsoft.com/office/word/2010/wordprocessingShape" mc:Ignorable="w14 w15 w16se w16cid wp14">
   <w:body>
     <w:p>
       <w:pPr>
@@ -43,15 +43,7 @@
         <w:jc w:val="center"/>
       </w:pPr>
       <w:r>
-        <w:t xml:space="preserve">Barras François – </w:t>
-      </w:r>
-      <w:proofErr w:type="spellStart"/>
-      <w:r>
-        <w:t>Akani</w:t>
-      </w:r>
-      <w:proofErr w:type="spellEnd"/>
-      <w:r>
-        <w:t xml:space="preserve"> Julian – Gaillard Charles</w:t>
+        <w:t>Barras François – Akani Julian – Gaillard Charles</w:t>
       </w:r>
     </w:p>
     <w:p>
@@ -367,15 +359,7 @@
         </w:rPr>
       </w:pPr>
       <w:r>
-        <w:t xml:space="preserve">Pour trouver le </w:t>
-      </w:r>
-      <w:proofErr w:type="spellStart"/>
-      <w:r>
-        <w:t>pricing</w:t>
-      </w:r>
-      <w:proofErr w:type="spellEnd"/>
-      <w:r>
-        <w:t xml:space="preserve"> optimal, nous utilisons un algorithme de </w:t>
+        <w:t xml:space="preserve">Pour trouver le pricing optimal, nous utilisons un algorithme de </w:t>
       </w:r>
       <w:r>
         <w:rPr>
@@ -401,7 +385,6 @@
           <w:lang w:eastAsia="fr-FR"/>
         </w:rPr>
       </w:pPr>
-      <w:proofErr w:type="spellStart"/>
       <w:r>
         <w:rPr>
           <w:rFonts w:eastAsia="Times New Roman" w:cstheme="minorHAnsi"/>
@@ -410,7 +393,6 @@
         </w:rPr>
         <w:t>Etape</w:t>
       </w:r>
-      <w:proofErr w:type="spellEnd"/>
       <w:r>
         <w:rPr>
           <w:rFonts w:eastAsia="Times New Roman" w:cstheme="minorHAnsi"/>
@@ -498,7 +480,6 @@
           <w:lang w:eastAsia="fr-FR"/>
         </w:rPr>
       </w:pPr>
-      <w:proofErr w:type="spellStart"/>
       <w:r>
         <w:rPr>
           <w:rFonts w:eastAsia="Times New Roman" w:cstheme="minorHAnsi"/>
@@ -507,7 +488,6 @@
         </w:rPr>
         <w:t>Etat</w:t>
       </w:r>
-      <w:proofErr w:type="spellEnd"/>
       <w:r>
         <w:rPr>
           <w:rFonts w:eastAsia="Times New Roman" w:cstheme="minorHAnsi"/>
@@ -516,7 +496,6 @@
         </w:rPr>
         <w:t xml:space="preserve"> </w:t>
       </w:r>
-      <w:proofErr w:type="spellStart"/>
       <w:r>
         <w:rPr>
           <w:rFonts w:eastAsia="Times New Roman" w:cstheme="minorHAnsi"/>
@@ -537,7 +516,6 @@
         </w:rPr>
         <w:t>t</w:t>
       </w:r>
-      <w:proofErr w:type="spellEnd"/>
       <w:r>
         <w:rPr>
           <w:rFonts w:eastAsia="Times New Roman" w:cstheme="minorHAnsi"/>
@@ -651,7 +629,6 @@
         </w:rPr>
         <w:t xml:space="preserve">Choix du client </w:t>
       </w:r>
-      <w:proofErr w:type="spellStart"/>
       <w:r>
         <w:rPr>
           <w:rFonts w:eastAsia="Times New Roman" w:cstheme="minorHAnsi"/>
@@ -670,44 +647,15 @@
           <w:color w:val="000000"/>
           <w:lang w:eastAsia="fr-FR"/>
         </w:rPr>
-        <w:t>t</w:t>
-      </w:r>
-      <w:proofErr w:type="spellEnd"/>
-      <w:r>
-        <w:rPr>
-          <w:rFonts w:eastAsia="Times New Roman" w:cstheme="minorHAnsi"/>
-          <w:b/>
-          <w:bCs/>
-          <w:color w:val="000000"/>
-          <w:lang w:eastAsia="fr-FR"/>
-        </w:rPr>
-        <w:t> </w:t>
-      </w:r>
-      <w:r>
-        <w:rPr>
-          <w:rFonts w:eastAsia="Times New Roman" w:cstheme="minorHAnsi"/>
-          <w:color w:val="000000"/>
-          <w:lang w:eastAsia="fr-FR"/>
-        </w:rPr>
-        <w:t xml:space="preserve">= le client choisi un des vols ou aucun vol (suite au </w:t>
-      </w:r>
-      <w:proofErr w:type="spellStart"/>
-      <w:r>
-        <w:rPr>
-          <w:rFonts w:eastAsia="Times New Roman" w:cstheme="minorHAnsi"/>
-          <w:color w:val="000000"/>
-          <w:lang w:eastAsia="fr-FR"/>
-        </w:rPr>
-        <w:t>pricing</w:t>
-      </w:r>
-      <w:proofErr w:type="spellEnd"/>
-      <w:r>
-        <w:rPr>
-          <w:rFonts w:eastAsia="Times New Roman" w:cstheme="minorHAnsi"/>
-          <w:color w:val="000000"/>
-          <w:lang w:eastAsia="fr-FR"/>
-        </w:rPr>
-        <w:t xml:space="preserve"> ut)</w:t>
+        <w:t>t </w:t>
+      </w:r>
+      <w:r>
+        <w:rPr>
+          <w:rFonts w:eastAsia="Times New Roman" w:cstheme="minorHAnsi"/>
+          <w:color w:val="000000"/>
+          <w:lang w:eastAsia="fr-FR"/>
+        </w:rPr>
+        <w:t>= le client choisi un des vols ou aucun vol (suite au pricing ut)</w:t>
       </w:r>
       <w:r>
         <w:rPr>
@@ -815,7 +763,6 @@
         </w:rPr>
         <w:t xml:space="preserve">l’état </w:t>
       </w:r>
-      <w:proofErr w:type="spellStart"/>
       <w:r>
         <w:rPr>
           <w:rFonts w:eastAsia="Times New Roman" w:cstheme="minorHAnsi"/>
@@ -830,18 +777,70 @@
           <w:color w:val="000000"/>
           <w:lang w:eastAsia="fr-FR"/>
         </w:rPr>
+        <w:t xml:space="preserve">t grâce à la fonction </w:t>
+      </w:r>
+      <w:r>
+        <w:rPr>
+          <w:rFonts w:eastAsia="Times New Roman" w:cstheme="minorHAnsi"/>
+          <w:b/>
+          <w:bCs/>
+          <w:color w:val="000000"/>
+          <w:lang w:eastAsia="fr-FR"/>
+        </w:rPr>
+        <w:t>f</w:t>
+      </w:r>
+      <w:r>
+        <w:rPr>
+          <w:rFonts w:eastAsia="Times New Roman" w:cstheme="minorHAnsi"/>
+          <w:b/>
+          <w:bCs/>
+          <w:color w:val="000000"/>
+          <w:lang w:eastAsia="fr-FR"/>
+        </w:rPr>
+        <w:t>t(</w:t>
+      </w:r>
+      <w:proofErr w:type="gramStart"/>
+      <w:r>
+        <w:rPr>
+          <w:rFonts w:eastAsia="Times New Roman" w:cstheme="minorHAnsi"/>
+          <w:b/>
+          <w:bCs/>
+          <w:color w:val="000000"/>
+          <w:lang w:eastAsia="fr-FR"/>
+        </w:rPr>
+        <w:t>x</w:t>
+      </w:r>
+      <w:r>
+        <w:rPr>
+          <w:rFonts w:eastAsia="Times New Roman" w:cstheme="minorHAnsi"/>
+          <w:b/>
+          <w:bCs/>
+          <w:color w:val="000000"/>
+          <w:lang w:eastAsia="fr-FR"/>
+        </w:rPr>
+        <w:t>t,</w:t>
+      </w:r>
+      <w:r>
+        <w:rPr>
+          <w:rFonts w:eastAsia="Times New Roman" w:cstheme="minorHAnsi"/>
+          <w:b/>
+          <w:bCs/>
+          <w:color w:val="000000"/>
+          <w:lang w:eastAsia="fr-FR"/>
+        </w:rPr>
+        <w:t>u</w:t>
+      </w:r>
+      <w:r>
+        <w:rPr>
+          <w:rFonts w:eastAsia="Times New Roman" w:cstheme="minorHAnsi"/>
+          <w:b/>
+          <w:bCs/>
+          <w:color w:val="000000"/>
+          <w:lang w:eastAsia="fr-FR"/>
+        </w:rPr>
         <w:t>t</w:t>
       </w:r>
-      <w:proofErr w:type="spellEnd"/>
-      <w:r>
-        <w:rPr>
-          <w:rFonts w:eastAsia="Times New Roman" w:cstheme="minorHAnsi"/>
-          <w:color w:val="000000"/>
-          <w:lang w:eastAsia="fr-FR"/>
-        </w:rPr>
-        <w:t xml:space="preserve"> grâce à la fonction </w:t>
-      </w:r>
-      <w:proofErr w:type="spellStart"/>
+      <w:proofErr w:type="gramEnd"/>
       <w:r>
         <w:rPr>
           <w:rFonts w:eastAsia="Times New Roman" w:cstheme="minorHAnsi"/>
@@ -850,83 +849,8 @@
           <w:color w:val="000000"/>
           <w:lang w:eastAsia="fr-FR"/>
         </w:rPr>
-        <w:t>f</w:t>
-      </w:r>
-      <w:r>
-        <w:rPr>
-          <w:rFonts w:eastAsia="Times New Roman" w:cstheme="minorHAnsi"/>
-          <w:b/>
-          <w:bCs/>
-          <w:color w:val="000000"/>
-          <w:lang w:eastAsia="fr-FR"/>
-        </w:rPr>
-        <w:t>t</w:t>
-      </w:r>
-      <w:proofErr w:type="spellEnd"/>
-      <w:r>
-        <w:rPr>
-          <w:rFonts w:eastAsia="Times New Roman" w:cstheme="minorHAnsi"/>
-          <w:b/>
-          <w:bCs/>
-          <w:color w:val="000000"/>
-          <w:lang w:eastAsia="fr-FR"/>
-        </w:rPr>
-        <w:t>(</w:t>
-      </w:r>
-      <w:proofErr w:type="spellStart"/>
-      <w:proofErr w:type="gramStart"/>
-      <w:r>
-        <w:rPr>
-          <w:rFonts w:eastAsia="Times New Roman" w:cstheme="minorHAnsi"/>
-          <w:b/>
-          <w:bCs/>
-          <w:color w:val="000000"/>
-          <w:lang w:eastAsia="fr-FR"/>
-        </w:rPr>
-        <w:t>x</w:t>
-      </w:r>
-      <w:r>
-        <w:rPr>
-          <w:rFonts w:eastAsia="Times New Roman" w:cstheme="minorHAnsi"/>
-          <w:b/>
-          <w:bCs/>
-          <w:color w:val="000000"/>
-          <w:lang w:eastAsia="fr-FR"/>
-        </w:rPr>
-        <w:t>t,</w:t>
-      </w:r>
-      <w:r>
-        <w:rPr>
-          <w:rFonts w:eastAsia="Times New Roman" w:cstheme="minorHAnsi"/>
-          <w:b/>
-          <w:bCs/>
-          <w:color w:val="000000"/>
-          <w:lang w:eastAsia="fr-FR"/>
-        </w:rPr>
-        <w:t>u</w:t>
-      </w:r>
-      <w:r>
-        <w:rPr>
-          <w:rFonts w:eastAsia="Times New Roman" w:cstheme="minorHAnsi"/>
-          <w:b/>
-          <w:bCs/>
-          <w:color w:val="000000"/>
-          <w:lang w:eastAsia="fr-FR"/>
-        </w:rPr>
-        <w:t>t</w:t>
-      </w:r>
-      <w:proofErr w:type="gramEnd"/>
-      <w:r>
-        <w:rPr>
-          <w:rFonts w:eastAsia="Times New Roman" w:cstheme="minorHAnsi"/>
-          <w:b/>
-          <w:bCs/>
-          <w:color w:val="000000"/>
-          <w:lang w:eastAsia="fr-FR"/>
-        </w:rPr>
         <w:t>,wt</w:t>
       </w:r>
-      <w:proofErr w:type="spellEnd"/>
       <w:r>
         <w:rPr>
           <w:rFonts w:eastAsia="Times New Roman" w:cstheme="minorHAnsi"/>
@@ -955,7 +879,6 @@
         <w:spacing w:after="0" w:line="240" w:lineRule="auto"/>
         <w:textAlignment w:val="baseline"/>
       </w:pPr>
-      <w:proofErr w:type="gramStart"/>
       <w:r>
         <w:rPr>
           <w:rFonts w:eastAsia="Times New Roman" w:cstheme="minorHAnsi"/>
@@ -967,7 +890,6 @@
         <w:lastRenderedPageBreak/>
         <w:t>vu</w:t>
       </w:r>
-      <w:proofErr w:type="gramEnd"/>
       <w:r>
         <w:rPr>
           <w:rFonts w:eastAsia="Times New Roman" w:cstheme="minorHAnsi"/>
@@ -1032,25 +954,7 @@
           <w:color w:val="000000"/>
           <w:lang w:eastAsia="fr-FR"/>
         </w:rPr>
-        <w:t xml:space="preserve">: espérance des revenus générés par la décision de </w:t>
-      </w:r>
-      <w:proofErr w:type="spellStart"/>
-      <w:r>
-        <w:rPr>
-          <w:rFonts w:eastAsia="Times New Roman" w:cstheme="minorHAnsi"/>
-          <w:color w:val="000000"/>
-          <w:lang w:eastAsia="fr-FR"/>
-        </w:rPr>
-        <w:t>pricing</w:t>
-      </w:r>
-      <w:proofErr w:type="spellEnd"/>
-      <w:r>
-        <w:rPr>
-          <w:rFonts w:eastAsia="Times New Roman" w:cstheme="minorHAnsi"/>
-          <w:color w:val="000000"/>
-          <w:lang w:eastAsia="fr-FR"/>
-        </w:rPr>
-        <w:t xml:space="preserve"> ut</w:t>
+        <w:t>: espérance des revenus générés par la décision de pricing ut</w:t>
       </w:r>
     </w:p>
     <w:p>
@@ -1069,7 +973,6 @@
         <w:spacing w:after="0" w:line="240" w:lineRule="auto"/>
         <w:textAlignment w:val="baseline"/>
       </w:pPr>
-      <w:proofErr w:type="spellStart"/>
       <w:r>
         <w:rPr>
           <w:rFonts w:eastAsia="Times New Roman" w:cstheme="minorHAnsi"/>
@@ -1078,18 +981,7 @@
           <w:color w:val="000000"/>
           <w:lang w:eastAsia="fr-FR"/>
         </w:rPr>
-        <w:t>Lt</w:t>
-      </w:r>
-      <w:proofErr w:type="spellEnd"/>
-      <w:r>
-        <w:rPr>
-          <w:rFonts w:eastAsia="Times New Roman" w:cstheme="minorHAnsi"/>
-          <w:b/>
-          <w:bCs/>
-          <w:color w:val="000000"/>
-          <w:lang w:eastAsia="fr-FR"/>
-        </w:rPr>
-        <w:t xml:space="preserve"> </w:t>
+        <w:t xml:space="preserve">Lt </w:t>
       </w:r>
       <w:r>
         <w:rPr>
@@ -1295,16 +1187,7 @@
           <w:sz w:val="24"/>
           <w:szCs w:val="24"/>
         </w:rPr>
-        <w:t xml:space="preserve">de caractéristiques </w:t>
-      </w:r>
-      <w:proofErr w:type="spellStart"/>
-      <w:r>
-        <w:rPr>
-          <w:iCs/>
-          <w:sz w:val="24"/>
-          <w:szCs w:val="24"/>
-        </w:rPr>
-        <w:t>x</w:t>
+        <w:t>de caractéristiques x</w:t>
       </w:r>
       <w:r>
         <w:rPr>
@@ -1313,9 +1196,69 @@
           <w:szCs w:val="24"/>
           <w:vertAlign w:val="subscript"/>
         </w:rPr>
+        <w:t xml:space="preserve">j </w:t>
+      </w:r>
+      <w:r>
+        <w:rPr>
+          <w:iCs/>
+          <w:sz w:val="24"/>
+          <w:szCs w:val="24"/>
+        </w:rPr>
+        <w:t xml:space="preserve">selon une partie déterministe et un bruit stochastique : </w:t>
+      </w:r>
+    </w:p>
+    <w:p>
+      <w:pPr>
+        <w:jc w:val="both"/>
+        <w:rPr>
+          <w:iCs/>
+          <w:sz w:val="24"/>
+          <w:szCs w:val="24"/>
+          <w:vertAlign w:val="subscript"/>
+        </w:rPr>
+      </w:pPr>
+      <w:r>
+        <w:rPr>
+          <w:iCs/>
+          <w:sz w:val="24"/>
+          <w:szCs w:val="24"/>
+        </w:rPr>
+        <w:t>U</w:t>
+      </w:r>
+      <w:r>
+        <w:rPr>
+          <w:iCs/>
+          <w:sz w:val="24"/>
+          <w:szCs w:val="24"/>
+          <w:vertAlign w:val="subscript"/>
+        </w:rPr>
+        <w:t>i</w:t>
+      </w:r>
+      <w:r>
+        <w:rPr>
+          <w:iCs/>
+          <w:sz w:val="24"/>
+          <w:szCs w:val="24"/>
+        </w:rPr>
+        <w:t>(x</w:t>
+      </w:r>
+      <w:r>
+        <w:rPr>
+          <w:iCs/>
+          <w:sz w:val="24"/>
+          <w:szCs w:val="24"/>
+          <w:vertAlign w:val="subscript"/>
+        </w:rPr>
         <w:t>j</w:t>
       </w:r>
-      <w:proofErr w:type="spellEnd"/>
+      <w:r>
+        <w:rPr>
+          <w:iCs/>
+          <w:sz w:val="24"/>
+          <w:szCs w:val="24"/>
+        </w:rPr>
+        <w:t>) = V</w:t>
+      </w:r>
       <w:r>
         <w:rPr>
           <w:iCs/>
@@ -1323,6 +1266,34 @@
           <w:szCs w:val="24"/>
           <w:vertAlign w:val="subscript"/>
         </w:rPr>
+        <w:t>i</w:t>
+      </w:r>
+      <w:r>
+        <w:rPr>
+          <w:iCs/>
+          <w:sz w:val="24"/>
+          <w:szCs w:val="24"/>
+        </w:rPr>
+        <w:t>(x</w:t>
+      </w:r>
+      <w:r>
+        <w:rPr>
+          <w:iCs/>
+          <w:sz w:val="24"/>
+          <w:szCs w:val="24"/>
+          <w:vertAlign w:val="subscript"/>
+        </w:rPr>
+        <w:t>j</w:t>
+      </w:r>
+      <w:r>
+        <w:rPr>
+          <w:iCs/>
+          <w:sz w:val="24"/>
+          <w:szCs w:val="24"/>
+        </w:rPr>
+        <w:t>)+</w:t>
+      </w:r>
+      <w:r>
         <w:t xml:space="preserve"> </w:t>
       </w:r>
       <w:r>
@@ -1331,27 +1302,34 @@
           <w:sz w:val="24"/>
           <w:szCs w:val="24"/>
         </w:rPr>
-        <w:t xml:space="preserve">selon une partie déterministe et un bruit stochastique : </w:t>
-      </w:r>
-    </w:p>
-    <w:p>
-      <w:pPr>
-        <w:jc w:val="both"/>
+        <w:t>ε</w:t>
+      </w:r>
+      <w:r>
         <w:rPr>
           <w:iCs/>
           <w:sz w:val="24"/>
           <w:szCs w:val="24"/>
           <w:vertAlign w:val="subscript"/>
         </w:rPr>
-      </w:pPr>
-      <w:proofErr w:type="spellStart"/>
-      <w:r>
-        <w:rPr>
-          <w:iCs/>
-          <w:sz w:val="24"/>
-          <w:szCs w:val="24"/>
-        </w:rPr>
-        <w:t>U</w:t>
+        <w:t>j</w:t>
+      </w:r>
+    </w:p>
+    <w:p>
+      <w:pPr>
+        <w:jc w:val="both"/>
+        <w:rPr>
+          <w:iCs/>
+          <w:sz w:val="24"/>
+          <w:szCs w:val="24"/>
+        </w:rPr>
+      </w:pPr>
+      <w:r>
+        <w:rPr>
+          <w:iCs/>
+          <w:sz w:val="24"/>
+          <w:szCs w:val="24"/>
+        </w:rPr>
+        <w:t>La fonction V</w:t>
       </w:r>
       <w:r>
         <w:rPr>
@@ -1360,25 +1338,66 @@
           <w:szCs w:val="24"/>
           <w:vertAlign w:val="subscript"/>
         </w:rPr>
+        <w:t xml:space="preserve">i </w:t>
+      </w:r>
+      <w:r>
+        <w:rPr>
+          <w:iCs/>
+          <w:sz w:val="24"/>
+          <w:szCs w:val="24"/>
+        </w:rPr>
+        <w:t xml:space="preserve">s’exprime comme la somme de deux fonctions à valeurs positives ou nulles : l’utilité horaire et de la sensibilité au prix. Cette somme est pondérée par un facteur d’échelle </w:t>
+      </w:r>
+      <w:r>
+        <w:rPr>
+          <w:iCs/>
+          <w:sz w:val="24"/>
+          <w:szCs w:val="24"/>
+        </w:rPr>
+        <w:t>θ</w:t>
+      </w:r>
+      <w:r>
+        <w:rPr>
+          <w:iCs/>
+          <w:sz w:val="24"/>
+          <w:szCs w:val="24"/>
+        </w:rPr>
+        <w:t xml:space="preserve"> entre les 2: </w:t>
+      </w:r>
+    </w:p>
+    <w:p>
+      <w:pPr>
+        <w:jc w:val="both"/>
+        <w:rPr>
+          <w:iCs/>
+          <w:sz w:val="24"/>
+          <w:szCs w:val="24"/>
+        </w:rPr>
+      </w:pPr>
+      <w:r>
+        <w:rPr>
+          <w:iCs/>
+          <w:sz w:val="24"/>
+          <w:szCs w:val="24"/>
+        </w:rPr>
+        <w:t>V</w:t>
+      </w:r>
+      <w:r>
+        <w:rPr>
+          <w:iCs/>
+          <w:sz w:val="24"/>
+          <w:szCs w:val="24"/>
+          <w:vertAlign w:val="subscript"/>
+        </w:rPr>
         <w:t>i</w:t>
       </w:r>
-      <w:proofErr w:type="spellEnd"/>
-      <w:r>
-        <w:rPr>
-          <w:iCs/>
-          <w:sz w:val="24"/>
-          <w:szCs w:val="24"/>
-        </w:rPr>
-        <w:t>(</w:t>
-      </w:r>
-      <w:proofErr w:type="spellStart"/>
-      <w:r>
-        <w:rPr>
-          <w:iCs/>
-          <w:sz w:val="24"/>
-          <w:szCs w:val="24"/>
-        </w:rPr>
-        <w:t>x</w:t>
+      <w:r>
+        <w:rPr>
+          <w:iCs/>
+          <w:sz w:val="24"/>
+          <w:szCs w:val="24"/>
+        </w:rPr>
+        <w:t>(x</w:t>
       </w:r>
       <w:r>
         <w:rPr>
@@ -1389,14 +1408,13 @@
         </w:rPr>
         <w:t>j</w:t>
       </w:r>
-      <w:proofErr w:type="spellEnd"/>
-      <w:r>
-        <w:rPr>
-          <w:iCs/>
-          <w:sz w:val="24"/>
-          <w:szCs w:val="24"/>
-        </w:rPr>
-        <w:t>) = V</w:t>
+      <w:r>
+        <w:rPr>
+          <w:iCs/>
+          <w:sz w:val="24"/>
+          <w:szCs w:val="24"/>
+        </w:rPr>
+        <w:t>)</w:t>
       </w:r>
       <w:r>
         <w:rPr>
@@ -1405,6 +1423,31 @@
           <w:szCs w:val="24"/>
           <w:vertAlign w:val="subscript"/>
         </w:rPr>
+        <w:t xml:space="preserve"> </w:t>
+      </w:r>
+      <w:r>
+        <w:rPr>
+          <w:iCs/>
+          <w:sz w:val="24"/>
+          <w:szCs w:val="24"/>
+        </w:rPr>
+        <w:t xml:space="preserve">= </w:t>
+      </w:r>
+      <w:r>
+        <w:rPr>
+          <w:iCs/>
+          <w:sz w:val="24"/>
+          <w:szCs w:val="24"/>
+        </w:rPr>
+        <w:t>H</w:t>
+      </w:r>
+      <w:r>
+        <w:rPr>
+          <w:iCs/>
+          <w:sz w:val="24"/>
+          <w:szCs w:val="24"/>
+          <w:vertAlign w:val="subscript"/>
+        </w:rPr>
         <w:t>i</w:t>
       </w:r>
       <w:r>
@@ -1413,16 +1456,7 @@
           <w:sz w:val="24"/>
           <w:szCs w:val="24"/>
         </w:rPr>
-        <w:t>(</w:t>
-      </w:r>
-      <w:proofErr w:type="spellStart"/>
-      <w:r>
-        <w:rPr>
-          <w:iCs/>
-          <w:sz w:val="24"/>
-          <w:szCs w:val="24"/>
-        </w:rPr>
-        <w:t>x</w:t>
+        <w:t>(x</w:t>
       </w:r>
       <w:r>
         <w:rPr>
@@ -1433,26 +1467,29 @@
         </w:rPr>
         <w:t>j</w:t>
       </w:r>
-      <w:proofErr w:type="spellEnd"/>
-      <w:r>
-        <w:rPr>
-          <w:iCs/>
-          <w:sz w:val="24"/>
-          <w:szCs w:val="24"/>
-        </w:rPr>
-        <w:t>)+</w:t>
-      </w:r>
-      <w:r>
-        <w:t xml:space="preserve"> </w:t>
-      </w:r>
-      <w:proofErr w:type="spellStart"/>
-      <w:r>
-        <w:rPr>
-          <w:iCs/>
-          <w:sz w:val="24"/>
-          <w:szCs w:val="24"/>
-        </w:rPr>
-        <w:t>ε</w:t>
+      <w:r>
+        <w:rPr>
+          <w:iCs/>
+          <w:sz w:val="24"/>
+          <w:szCs w:val="24"/>
+        </w:rPr>
+        <w:t xml:space="preserve">) + </w:t>
+      </w:r>
+      <w:r>
+        <w:rPr>
+          <w:iCs/>
+          <w:sz w:val="24"/>
+          <w:szCs w:val="24"/>
+        </w:rPr>
+        <w:t>θ</w:t>
+      </w:r>
+      <w:r>
+        <w:rPr>
+          <w:iCs/>
+          <w:sz w:val="24"/>
+          <w:szCs w:val="24"/>
+        </w:rPr>
+        <w:t>*S</w:t>
       </w:r>
       <w:r>
         <w:rPr>
@@ -1461,26 +1498,74 @@
           <w:szCs w:val="24"/>
           <w:vertAlign w:val="subscript"/>
         </w:rPr>
+        <w:t>i</w:t>
+      </w:r>
+      <w:r>
+        <w:rPr>
+          <w:iCs/>
+          <w:sz w:val="24"/>
+          <w:szCs w:val="24"/>
+        </w:rPr>
+        <w:t>(x</w:t>
+      </w:r>
+      <w:r>
+        <w:rPr>
+          <w:iCs/>
+          <w:sz w:val="24"/>
+          <w:szCs w:val="24"/>
+          <w:vertAlign w:val="subscript"/>
+        </w:rPr>
         <w:t>j</w:t>
       </w:r>
-      <w:proofErr w:type="spellEnd"/>
-    </w:p>
-    <w:p>
-      <w:pPr>
-        <w:jc w:val="both"/>
-        <w:rPr>
-          <w:iCs/>
-          <w:sz w:val="24"/>
-          <w:szCs w:val="24"/>
-        </w:rPr>
-      </w:pPr>
-      <w:r>
-        <w:rPr>
-          <w:iCs/>
-          <w:sz w:val="24"/>
-          <w:szCs w:val="24"/>
-        </w:rPr>
-        <w:t>La fonction V</w:t>
+      <w:r>
+        <w:rPr>
+          <w:iCs/>
+          <w:sz w:val="24"/>
+          <w:szCs w:val="24"/>
+        </w:rPr>
+        <w:t>)</w:t>
+      </w:r>
+    </w:p>
+    <w:p>
+      <w:pPr>
+        <w:jc w:val="both"/>
+        <w:rPr>
+          <w:iCs/>
+          <w:sz w:val="24"/>
+          <w:szCs w:val="24"/>
+        </w:rPr>
+      </w:pPr>
+      <w:r>
+        <w:rPr>
+          <w:iCs/>
+          <w:sz w:val="24"/>
+          <w:szCs w:val="24"/>
+        </w:rPr>
+        <w:t xml:space="preserve">On représente le choix du client </w:t>
+      </w:r>
+      <w:r>
+        <w:rPr>
+          <w:iCs/>
+          <w:sz w:val="24"/>
+          <w:szCs w:val="24"/>
+        </w:rPr>
+        <w:t xml:space="preserve">i </w:t>
+      </w:r>
+      <w:r>
+        <w:rPr>
+          <w:iCs/>
+          <w:sz w:val="24"/>
+          <w:szCs w:val="24"/>
+        </w:rPr>
+        <w:t>par la variable</w:t>
+      </w:r>
+      <w:r>
+        <w:rPr>
+          <w:iCs/>
+          <w:sz w:val="24"/>
+          <w:szCs w:val="24"/>
+        </w:rPr>
+        <w:t xml:space="preserve"> y</w:t>
       </w:r>
       <w:r>
         <w:rPr>
@@ -1489,67 +1574,15 @@
           <w:szCs w:val="24"/>
           <w:vertAlign w:val="subscript"/>
         </w:rPr>
-        <w:t xml:space="preserve">i </w:t>
-      </w:r>
-      <w:r>
-        <w:rPr>
-          <w:iCs/>
-          <w:sz w:val="24"/>
-          <w:szCs w:val="24"/>
-        </w:rPr>
-        <w:t xml:space="preserve">s’exprime comme la somme de deux fonctions à valeurs positives ou nulles : l’utilité horaire et de la sensibilité au prix. Cette somme est pondérée par un facteur d’échelle </w:t>
-      </w:r>
-      <w:r>
-        <w:rPr>
-          <w:iCs/>
-          <w:sz w:val="24"/>
-          <w:szCs w:val="24"/>
-        </w:rPr>
-        <w:t>θ</w:t>
-      </w:r>
-      <w:r>
-        <w:rPr>
-          <w:iCs/>
-          <w:sz w:val="24"/>
-          <w:szCs w:val="24"/>
-        </w:rPr>
-        <w:t xml:space="preserve"> entre les </w:t>
-      </w:r>
-      <w:proofErr w:type="gramStart"/>
-      <w:r>
-        <w:rPr>
-          <w:iCs/>
-          <w:sz w:val="24"/>
-          <w:szCs w:val="24"/>
-        </w:rPr>
-        <w:t>2:</w:t>
-      </w:r>
-      <w:proofErr w:type="gramEnd"/>
-      <w:r>
-        <w:rPr>
-          <w:iCs/>
-          <w:sz w:val="24"/>
-          <w:szCs w:val="24"/>
-        </w:rPr>
-        <w:t xml:space="preserve"> </w:t>
-      </w:r>
-    </w:p>
-    <w:p>
-      <w:pPr>
-        <w:jc w:val="both"/>
-        <w:rPr>
-          <w:iCs/>
-          <w:sz w:val="24"/>
-          <w:szCs w:val="24"/>
-        </w:rPr>
-      </w:pPr>
-      <w:r>
-        <w:rPr>
-          <w:iCs/>
-          <w:sz w:val="24"/>
-          <w:szCs w:val="24"/>
-        </w:rPr>
-        <w:t>V</w:t>
+        <w:t>i</w:t>
+      </w:r>
+      <w:r>
+        <w:rPr>
+          <w:iCs/>
+          <w:sz w:val="24"/>
+          <w:szCs w:val="24"/>
+        </w:rPr>
+        <w:t>. y</w:t>
       </w:r>
       <w:r>
         <w:rPr>
@@ -1566,16 +1599,7 @@
           <w:sz w:val="24"/>
           <w:szCs w:val="24"/>
         </w:rPr>
-        <w:t>(</w:t>
-      </w:r>
-      <w:proofErr w:type="spellStart"/>
-      <w:r>
-        <w:rPr>
-          <w:iCs/>
-          <w:sz w:val="24"/>
-          <w:szCs w:val="24"/>
-        </w:rPr>
-        <w:t>x</w:t>
+        <w:t xml:space="preserve"> =0 si le client n’achète aucun vol. y</w:t>
       </w:r>
       <w:r>
         <w:rPr>
@@ -1584,49 +1608,6 @@
           <w:szCs w:val="24"/>
           <w:vertAlign w:val="subscript"/>
         </w:rPr>
-        <w:t>j</w:t>
-      </w:r>
-      <w:proofErr w:type="spellEnd"/>
-      <w:r>
-        <w:rPr>
-          <w:iCs/>
-          <w:sz w:val="24"/>
-          <w:szCs w:val="24"/>
-        </w:rPr>
-        <w:t>)</w:t>
-      </w:r>
-      <w:r>
-        <w:rPr>
-          <w:iCs/>
-          <w:sz w:val="24"/>
-          <w:szCs w:val="24"/>
-          <w:vertAlign w:val="subscript"/>
-        </w:rPr>
-        <w:t xml:space="preserve"> </w:t>
-      </w:r>
-      <w:r>
-        <w:rPr>
-          <w:iCs/>
-          <w:sz w:val="24"/>
-          <w:szCs w:val="24"/>
-        </w:rPr>
-        <w:t xml:space="preserve">= </w:t>
-      </w:r>
-      <w:r>
-        <w:rPr>
-          <w:iCs/>
-          <w:sz w:val="24"/>
-          <w:szCs w:val="24"/>
-        </w:rPr>
-        <w:t>H</w:t>
-      </w:r>
-      <w:r>
-        <w:rPr>
-          <w:iCs/>
-          <w:sz w:val="24"/>
-          <w:szCs w:val="24"/>
-          <w:vertAlign w:val="subscript"/>
-        </w:rPr>
         <w:t>i</w:t>
       </w:r>
       <w:r>
@@ -1635,215 +1616,7 @@
           <w:sz w:val="24"/>
           <w:szCs w:val="24"/>
         </w:rPr>
-        <w:t>(</w:t>
-      </w:r>
-      <w:proofErr w:type="spellStart"/>
-      <w:r>
-        <w:rPr>
-          <w:iCs/>
-          <w:sz w:val="24"/>
-          <w:szCs w:val="24"/>
-        </w:rPr>
-        <w:t>x</w:t>
-      </w:r>
-      <w:r>
-        <w:rPr>
-          <w:iCs/>
-          <w:sz w:val="24"/>
-          <w:szCs w:val="24"/>
-          <w:vertAlign w:val="subscript"/>
-        </w:rPr>
-        <w:t>j</w:t>
-      </w:r>
-      <w:proofErr w:type="spellEnd"/>
-      <w:r>
-        <w:rPr>
-          <w:iCs/>
-          <w:sz w:val="24"/>
-          <w:szCs w:val="24"/>
-        </w:rPr>
-        <w:t xml:space="preserve">) + </w:t>
-      </w:r>
-      <w:r>
-        <w:rPr>
-          <w:iCs/>
-          <w:sz w:val="24"/>
-          <w:szCs w:val="24"/>
-        </w:rPr>
-        <w:t>θ</w:t>
-      </w:r>
-      <w:r>
-        <w:rPr>
-          <w:iCs/>
-          <w:sz w:val="24"/>
-          <w:szCs w:val="24"/>
-        </w:rPr>
-        <w:t>*S</w:t>
-      </w:r>
-      <w:r>
-        <w:rPr>
-          <w:iCs/>
-          <w:sz w:val="24"/>
-          <w:szCs w:val="24"/>
-          <w:vertAlign w:val="subscript"/>
-        </w:rPr>
-        <w:t>i</w:t>
-      </w:r>
-      <w:r>
-        <w:rPr>
-          <w:iCs/>
-          <w:sz w:val="24"/>
-          <w:szCs w:val="24"/>
-        </w:rPr>
-        <w:t>(</w:t>
-      </w:r>
-      <w:proofErr w:type="spellStart"/>
-      <w:r>
-        <w:rPr>
-          <w:iCs/>
-          <w:sz w:val="24"/>
-          <w:szCs w:val="24"/>
-        </w:rPr>
-        <w:t>x</w:t>
-      </w:r>
-      <w:r>
-        <w:rPr>
-          <w:iCs/>
-          <w:sz w:val="24"/>
-          <w:szCs w:val="24"/>
-          <w:vertAlign w:val="subscript"/>
-        </w:rPr>
-        <w:t>j</w:t>
-      </w:r>
-      <w:proofErr w:type="spellEnd"/>
-      <w:r>
-        <w:rPr>
-          <w:iCs/>
-          <w:sz w:val="24"/>
-          <w:szCs w:val="24"/>
-        </w:rPr>
-        <w:t>)</w:t>
-      </w:r>
-    </w:p>
-    <w:p>
-      <w:pPr>
-        <w:jc w:val="both"/>
-        <w:rPr>
-          <w:iCs/>
-          <w:sz w:val="24"/>
-          <w:szCs w:val="24"/>
-        </w:rPr>
-      </w:pPr>
-      <w:r>
-        <w:rPr>
-          <w:iCs/>
-          <w:sz w:val="24"/>
-          <w:szCs w:val="24"/>
-        </w:rPr>
-        <w:t xml:space="preserve">On représente le choix du client </w:t>
-      </w:r>
-      <w:r>
-        <w:rPr>
-          <w:iCs/>
-          <w:sz w:val="24"/>
-          <w:szCs w:val="24"/>
-        </w:rPr>
-        <w:t xml:space="preserve">i </w:t>
-      </w:r>
-      <w:r>
-        <w:rPr>
-          <w:iCs/>
-          <w:sz w:val="24"/>
-          <w:szCs w:val="24"/>
-        </w:rPr>
-        <w:t>par la variable</w:t>
-      </w:r>
-      <w:r>
-        <w:rPr>
-          <w:iCs/>
-          <w:sz w:val="24"/>
-          <w:szCs w:val="24"/>
-        </w:rPr>
-        <w:t xml:space="preserve"> y</w:t>
-      </w:r>
-      <w:r>
-        <w:rPr>
-          <w:iCs/>
-          <w:sz w:val="24"/>
-          <w:szCs w:val="24"/>
-          <w:vertAlign w:val="subscript"/>
-        </w:rPr>
-        <w:t>i</w:t>
-      </w:r>
-      <w:r>
-        <w:rPr>
-          <w:iCs/>
-          <w:sz w:val="24"/>
-          <w:szCs w:val="24"/>
-        </w:rPr>
-        <w:t xml:space="preserve">. </w:t>
-      </w:r>
-      <w:proofErr w:type="gramStart"/>
-      <w:r>
-        <w:rPr>
-          <w:iCs/>
-          <w:sz w:val="24"/>
-          <w:szCs w:val="24"/>
-        </w:rPr>
-        <w:t>y</w:t>
-      </w:r>
-      <w:r>
-        <w:rPr>
-          <w:iCs/>
-          <w:sz w:val="24"/>
-          <w:szCs w:val="24"/>
-          <w:vertAlign w:val="subscript"/>
-        </w:rPr>
-        <w:t>i</w:t>
-      </w:r>
-      <w:proofErr w:type="gramEnd"/>
-      <w:r>
-        <w:rPr>
-          <w:iCs/>
-          <w:sz w:val="24"/>
-          <w:szCs w:val="24"/>
-        </w:rPr>
-        <w:t xml:space="preserve"> =0 si le client n’achète aucun vol. y</w:t>
-      </w:r>
-      <w:r>
-        <w:rPr>
-          <w:iCs/>
-          <w:sz w:val="24"/>
-          <w:szCs w:val="24"/>
-          <w:vertAlign w:val="subscript"/>
-        </w:rPr>
-        <w:t>i</w:t>
-      </w:r>
-      <w:r>
-        <w:rPr>
-          <w:iCs/>
-          <w:sz w:val="24"/>
-          <w:szCs w:val="24"/>
-        </w:rPr>
-        <w:t xml:space="preserve"> =j si le client choisit le vol j. On adopte alors le modèle </w:t>
-      </w:r>
-      <w:proofErr w:type="spellStart"/>
-      <w:r>
-        <w:rPr>
-          <w:iCs/>
-          <w:sz w:val="24"/>
-          <w:szCs w:val="24"/>
-        </w:rPr>
-        <w:t>logit</w:t>
-      </w:r>
-      <w:proofErr w:type="spellEnd"/>
-      <w:r>
-        <w:rPr>
-          <w:iCs/>
-          <w:sz w:val="24"/>
-          <w:szCs w:val="24"/>
-        </w:rPr>
-        <w:t xml:space="preserve"> multinomial non ordonné selon lequel la loi de y</w:t>
+        <w:t xml:space="preserve"> =j si le client choisit le vol j. On adopte alors le modèle logit multinomial non ordonné selon lequel la loi de y</w:t>
       </w:r>
       <w:r>
         <w:rPr>
@@ -2152,11 +1925,16 @@
     </w:p>
     <w:p>
       <w:pPr>
-        <w:jc w:val="both"/>
-        <w:rPr>
-          <w:iCs/>
-        </w:rPr>
-      </w:pPr>
+        <w:rPr>
+          <w:iCs/>
+        </w:rPr>
+      </w:pPr>
+      <w:r>
+        <w:rPr>
+          <w:noProof/>
+        </w:rPr>
+        <w:t xml:space="preserve">Fonction à valeurs dans [0,1]. </w:t>
+      </w:r>
       <w:r>
         <w:rPr>
           <w:iCs/>
@@ -2179,16 +1957,214 @@
         <w:rPr>
           <w:iCs/>
         </w:rPr>
-        <w:t xml:space="preserve">fonction inverse (prix non nuls) qui tend vers une utilité nulle quand les prix tendent vers l’infini. </w:t>
-      </w:r>
-    </w:p>
-    <w:p>
-      <w:pPr>
-        <w:jc w:val="both"/>
-        <w:rPr>
-          <w:iCs/>
-        </w:rPr>
-      </w:pPr>
+        <w:t xml:space="preserve">fonction exponentielle décroissante du prix du vol </w:t>
+      </w:r>
+      <w:r>
+        <w:rPr>
+          <w:iCs/>
+          <w:sz w:val="24"/>
+          <w:szCs w:val="24"/>
+        </w:rPr>
+        <w:t>p</w:t>
+      </w:r>
+      <w:r>
+        <w:rPr>
+          <w:iCs/>
+          <w:sz w:val="24"/>
+          <w:szCs w:val="24"/>
+          <w:vertAlign w:val="subscript"/>
+        </w:rPr>
+        <w:t>j</w:t>
+      </w:r>
+      <w:r>
+        <w:rPr>
+          <w:iCs/>
+        </w:rPr>
+        <w:t xml:space="preserve">, qui tend vers une utilité nulle quand les prix tendent vers l’infini, de coefficient variable du temps </w:t>
+      </w:r>
+      <w:r>
+        <w:rPr>
+          <w:iCs/>
+          <w:sz w:val="24"/>
+          <w:szCs w:val="24"/>
+        </w:rPr>
+        <w:t>α</w:t>
+      </w:r>
+      <w:r>
+        <w:rPr>
+          <w:iCs/>
+          <w:sz w:val="24"/>
+          <w:szCs w:val="24"/>
+        </w:rPr>
+        <w:t>(t) :</w:t>
+      </w:r>
+    </w:p>
+    <w:p>
+      <w:pPr>
+        <w:rPr>
+          <w:iCs/>
+          <w:sz w:val="24"/>
+          <w:szCs w:val="24"/>
+        </w:rPr>
+      </w:pPr>
+      <w:r>
+        <w:rPr>
+          <w:iCs/>
+          <w:sz w:val="24"/>
+          <w:szCs w:val="24"/>
+        </w:rPr>
+        <w:t>S</w:t>
+      </w:r>
+      <w:r>
+        <w:rPr>
+          <w:iCs/>
+          <w:sz w:val="24"/>
+          <w:szCs w:val="24"/>
+          <w:vertAlign w:val="subscript"/>
+        </w:rPr>
+        <w:t>i</w:t>
+      </w:r>
+      <w:r>
+        <w:rPr>
+          <w:iCs/>
+          <w:sz w:val="24"/>
+          <w:szCs w:val="24"/>
+        </w:rPr>
+        <w:t>(x</w:t>
+      </w:r>
+      <w:r>
+        <w:rPr>
+          <w:iCs/>
+          <w:sz w:val="24"/>
+          <w:szCs w:val="24"/>
+          <w:vertAlign w:val="subscript"/>
+        </w:rPr>
+        <w:t>j</w:t>
+      </w:r>
+      <w:r>
+        <w:rPr>
+          <w:iCs/>
+          <w:sz w:val="24"/>
+          <w:szCs w:val="24"/>
+        </w:rPr>
+        <w:t>) = exp(-</w:t>
+      </w:r>
+      <w:r>
+        <w:rPr>
+          <w:iCs/>
+          <w:sz w:val="24"/>
+          <w:szCs w:val="24"/>
+        </w:rPr>
+        <w:t>α</w:t>
+      </w:r>
+      <w:r>
+        <w:rPr>
+          <w:iCs/>
+          <w:sz w:val="24"/>
+          <w:szCs w:val="24"/>
+        </w:rPr>
+        <w:t>(t)*p</w:t>
+      </w:r>
+      <w:r>
+        <w:rPr>
+          <w:iCs/>
+          <w:sz w:val="24"/>
+          <w:szCs w:val="24"/>
+          <w:vertAlign w:val="subscript"/>
+        </w:rPr>
+        <w:t>j</w:t>
+      </w:r>
+      <w:r>
+        <w:rPr>
+          <w:iCs/>
+          <w:sz w:val="24"/>
+          <w:szCs w:val="24"/>
+        </w:rPr>
+        <w:t xml:space="preserve">) </w:t>
+      </w:r>
+    </w:p>
+    <w:p>
+      <w:pPr>
+        <w:rPr>
+          <w:iCs/>
+        </w:rPr>
+      </w:pPr>
+      <w:r>
+        <w:rPr>
+          <w:iCs/>
+          <w:sz w:val="24"/>
+          <w:szCs w:val="24"/>
+        </w:rPr>
+        <w:t xml:space="preserve">Et l’on peut supposer par exemple que le coefficient </w:t>
+      </w:r>
+      <w:r>
+        <w:rPr>
+          <w:iCs/>
+          <w:sz w:val="24"/>
+          <w:szCs w:val="24"/>
+        </w:rPr>
+        <w:t>α</w:t>
+      </w:r>
+      <w:r>
+        <w:rPr>
+          <w:iCs/>
+          <w:sz w:val="24"/>
+          <w:szCs w:val="24"/>
+        </w:rPr>
+        <w:t xml:space="preserve">(t) croît linéairement lorsqu’on s’approche du jour de départ entre 2 valeurs </w:t>
+      </w:r>
+      <w:r>
+        <w:rPr>
+          <w:iCs/>
+          <w:sz w:val="24"/>
+          <w:szCs w:val="24"/>
+        </w:rPr>
+        <w:t>α</w:t>
+      </w:r>
+      <w:r>
+        <w:rPr>
+          <w:iCs/>
+          <w:sz w:val="24"/>
+          <w:szCs w:val="24"/>
+          <w:vertAlign w:val="subscript"/>
+        </w:rPr>
+        <w:t>min</w:t>
+      </w:r>
+      <w:r>
+        <w:rPr>
+          <w:iCs/>
+          <w:sz w:val="24"/>
+          <w:szCs w:val="24"/>
+        </w:rPr>
+        <w:t xml:space="preserve"> (ouverture de la billetterie) et </w:t>
+      </w:r>
+      <w:r>
+        <w:rPr>
+          <w:iCs/>
+          <w:sz w:val="24"/>
+          <w:szCs w:val="24"/>
+        </w:rPr>
+        <w:t>α</w:t>
+      </w:r>
+      <w:r>
+        <w:rPr>
+          <w:iCs/>
+          <w:sz w:val="24"/>
+          <w:szCs w:val="24"/>
+          <w:vertAlign w:val="subscript"/>
+        </w:rPr>
+        <w:t xml:space="preserve">max </w:t>
+      </w:r>
+      <w:r>
+        <w:rPr>
+          <w:iCs/>
+          <w:sz w:val="24"/>
+          <w:szCs w:val="24"/>
+        </w:rPr>
+        <w:t>(jour du départ).</w:t>
+      </w:r>
+      <w:bookmarkStart w:id="0" w:name="_GoBack"/>
+      <w:bookmarkEnd w:id="0"/>
     </w:p>
     <w:p>
       <w:pPr>
@@ -2524,21 +2500,7 @@
         <w:rPr>
           <w:iCs/>
         </w:rPr>
-        <w:t xml:space="preserve">Les paramètres de la loi beta sont choisis selon le type de client considéré (business, </w:t>
-      </w:r>
-      <w:proofErr w:type="spellStart"/>
-      <w:r>
-        <w:rPr>
-          <w:iCs/>
-        </w:rPr>
-        <w:t>economy</w:t>
-      </w:r>
-      <w:proofErr w:type="spellEnd"/>
-      <w:r>
-        <w:rPr>
-          <w:iCs/>
-        </w:rPr>
-        <w:t>…)</w:t>
+        <w:t>Les paramètres de la loi beta sont choisis selon le type de client considéré (business, economy…)</w:t>
       </w:r>
     </w:p>
     <w:sectPr>
@@ -2552,7 +2514,7 @@
 </file>
 
 <file path=word/endnotes.xml><?xml version="1.0" encoding="utf-8"?>
-<w:endnotes xmlns:wpc="http://schemas.microsoft.com/office/word/2010/wordprocessingCanvas" xmlns:cx="http://schemas.microsoft.com/office/drawing/2014/chartex" xmlns:cx1="http://schemas.microsoft.com/office/drawing/2015/9/8/chartex" xmlns:cx2="http://schemas.microsoft.com/office/drawing/2015/10/21/chartex" xmlns:cx3="http://schemas.microsoft.com/office/drawing/2016/5/9/chartex" xmlns:cx4="http://schemas.microsoft.com/office/drawing/2016/5/10/chartex" xmlns:cx5="http://schemas.microsoft.com/office/drawing/2016/5/11/chartex" xmlns:cx6="http://schemas.microsoft.com/office/drawing/2016/5/12/chartex" xmlns:cx7="http://schemas.microsoft.com/office/drawing/2016/5/13/chartex" xmlns:cx8="http://schemas.microsoft.com/office/drawing/2016/5/14/chartex" xmlns:mc="http://schemas.openxmlformats.org/markup-compatibility/2006" xmlns:aink="http://schemas.microsoft.com/office/drawing/2016/ink" xmlns:am3d="http://schemas.microsoft.com/office/drawing/2017/model3d" xmlns:o="urn:schemas-microsoft-com:office:office" xmlns:r="http://schemas.openxmlformats.org/officeDocument/2006/relationships" xmlns:m="http://schemas.openxmlformats.org/officeDocument/2006/math" xmlns:v="urn:schemas-microsoft-com:vml" xmlns:wp14="http://schemas.microsoft.com/office/word/2010/wordprocessingDrawing" xmlns:wp="http://schemas.openxmlformats.org/drawingml/2006/wordprocessingDrawing" xmlns:w10="urn:schemas-microsoft-com:office:word" xmlns:w="http://schemas.openxmlformats.org/wordprocessingml/2006/main" xmlns:w14="http://schemas.microsoft.com/office/word/2010/wordml" xmlns:w15="http://schemas.microsoft.com/office/word/2012/wordml" xmlns:w16cex="http://schemas.microsoft.com/office/word/2018/wordml/cex" xmlns:w16cid="http://schemas.microsoft.com/office/word/2016/wordml/cid" xmlns:w16="http://schemas.microsoft.com/office/word/2018/wordml" xmlns:w16se="http://schemas.microsoft.com/office/word/2015/wordml/symex" xmlns:wpg="http://schemas.microsoft.com/office/word/2010/wordprocessingGroup" xmlns:wpi="http://schemas.microsoft.com/office/word/2010/wordprocessingInk" xmlns:wne="http://schemas.microsoft.com/office/word/2006/wordml" xmlns:wps="http://schemas.microsoft.com/office/word/2010/wordprocessingShape" mc:Ignorable="w14 w15 w16se w16cid w16 w16cex wp14">
+<w:endnotes xmlns:wpc="http://schemas.microsoft.com/office/word/2010/wordprocessingCanvas" xmlns:cx="http://schemas.microsoft.com/office/drawing/2014/chartex" xmlns:cx1="http://schemas.microsoft.com/office/drawing/2015/9/8/chartex" xmlns:cx2="http://schemas.microsoft.com/office/drawing/2015/10/21/chartex" xmlns:cx3="http://schemas.microsoft.com/office/drawing/2016/5/9/chartex" xmlns:cx4="http://schemas.microsoft.com/office/drawing/2016/5/10/chartex" xmlns:cx5="http://schemas.microsoft.com/office/drawing/2016/5/11/chartex" xmlns:cx6="http://schemas.microsoft.com/office/drawing/2016/5/12/chartex" xmlns:cx7="http://schemas.microsoft.com/office/drawing/2016/5/13/chartex" xmlns:cx8="http://schemas.microsoft.com/office/drawing/2016/5/14/chartex" xmlns:mc="http://schemas.openxmlformats.org/markup-compatibility/2006" xmlns:aink="http://schemas.microsoft.com/office/drawing/2016/ink" xmlns:am3d="http://schemas.microsoft.com/office/drawing/2017/model3d" xmlns:o="urn:schemas-microsoft-com:office:office" xmlns:r="http://schemas.openxmlformats.org/officeDocument/2006/relationships" xmlns:m="http://schemas.openxmlformats.org/officeDocument/2006/math" xmlns:v="urn:schemas-microsoft-com:vml" xmlns:wp14="http://schemas.microsoft.com/office/word/2010/wordprocessingDrawing" xmlns:wp="http://schemas.openxmlformats.org/drawingml/2006/wordprocessingDrawing" xmlns:w10="urn:schemas-microsoft-com:office:word" xmlns:w="http://schemas.openxmlformats.org/wordprocessingml/2006/main" xmlns:w14="http://schemas.microsoft.com/office/word/2010/wordml" xmlns:w15="http://schemas.microsoft.com/office/word/2012/wordml" xmlns:w16cid="http://schemas.microsoft.com/office/word/2016/wordml/cid" xmlns:w16se="http://schemas.microsoft.com/office/word/2015/wordml/symex" xmlns:wpg="http://schemas.microsoft.com/office/word/2010/wordprocessingGroup" xmlns:wpi="http://schemas.microsoft.com/office/word/2010/wordprocessingInk" xmlns:wne="http://schemas.microsoft.com/office/word/2006/wordml" xmlns:wps="http://schemas.microsoft.com/office/word/2010/wordprocessingShape" mc:Ignorable="w14 w15 w16se w16cid wp14">
   <w:endnote w:type="separator" w:id="-1">
     <w:p>
       <w:pPr>
@@ -2577,7 +2539,7 @@
 </file>
 
 <file path=word/footnotes.xml><?xml version="1.0" encoding="utf-8"?>
-<w:footnotes xmlns:wpc="http://schemas.microsoft.com/office/word/2010/wordprocessingCanvas" xmlns:cx="http://schemas.microsoft.com/office/drawing/2014/chartex" xmlns:cx1="http://schemas.microsoft.com/office/drawing/2015/9/8/chartex" xmlns:cx2="http://schemas.microsoft.com/office/drawing/2015/10/21/chartex" xmlns:cx3="http://schemas.microsoft.com/office/drawing/2016/5/9/chartex" xmlns:cx4="http://schemas.microsoft.com/office/drawing/2016/5/10/chartex" xmlns:cx5="http://schemas.microsoft.com/office/drawing/2016/5/11/chartex" xmlns:cx6="http://schemas.microsoft.com/office/drawing/2016/5/12/chartex" xmlns:cx7="http://schemas.microsoft.com/office/drawing/2016/5/13/chartex" xmlns:cx8="http://schemas.microsoft.com/office/drawing/2016/5/14/chartex" xmlns:mc="http://schemas.openxmlformats.org/markup-compatibility/2006" xmlns:aink="http://schemas.microsoft.com/office/drawing/2016/ink" xmlns:am3d="http://schemas.microsoft.com/office/drawing/2017/model3d" xmlns:o="urn:schemas-microsoft-com:office:office" xmlns:r="http://schemas.openxmlformats.org/officeDocument/2006/relationships" xmlns:m="http://schemas.openxmlformats.org/officeDocument/2006/math" xmlns:v="urn:schemas-microsoft-com:vml" xmlns:wp14="http://schemas.microsoft.com/office/word/2010/wordprocessingDrawing" xmlns:wp="http://schemas.openxmlformats.org/drawingml/2006/wordprocessingDrawing" xmlns:w10="urn:schemas-microsoft-com:office:word" xmlns:w="http://schemas.openxmlformats.org/wordprocessingml/2006/main" xmlns:w14="http://schemas.microsoft.com/office/word/2010/wordml" xmlns:w15="http://schemas.microsoft.com/office/word/2012/wordml" xmlns:w16cex="http://schemas.microsoft.com/office/word/2018/wordml/cex" xmlns:w16cid="http://schemas.microsoft.com/office/word/2016/wordml/cid" xmlns:w16="http://schemas.microsoft.com/office/word/2018/wordml" xmlns:w16se="http://schemas.microsoft.com/office/word/2015/wordml/symex" xmlns:wpg="http://schemas.microsoft.com/office/word/2010/wordprocessingGroup" xmlns:wpi="http://schemas.microsoft.com/office/word/2010/wordprocessingInk" xmlns:wne="http://schemas.microsoft.com/office/word/2006/wordml" xmlns:wps="http://schemas.microsoft.com/office/word/2010/wordprocessingShape" mc:Ignorable="w14 w15 w16se w16cid w16 w16cex wp14">
+<w:footnotes xmlns:wpc="http://schemas.microsoft.com/office/word/2010/wordprocessingCanvas" xmlns:cx="http://schemas.microsoft.com/office/drawing/2014/chartex" xmlns:cx1="http://schemas.microsoft.com/office/drawing/2015/9/8/chartex" xmlns:cx2="http://schemas.microsoft.com/office/drawing/2015/10/21/chartex" xmlns:cx3="http://schemas.microsoft.com/office/drawing/2016/5/9/chartex" xmlns:cx4="http://schemas.microsoft.com/office/drawing/2016/5/10/chartex" xmlns:cx5="http://schemas.microsoft.com/office/drawing/2016/5/11/chartex" xmlns:cx6="http://schemas.microsoft.com/office/drawing/2016/5/12/chartex" xmlns:cx7="http://schemas.microsoft.com/office/drawing/2016/5/13/chartex" xmlns:cx8="http://schemas.microsoft.com/office/drawing/2016/5/14/chartex" xmlns:mc="http://schemas.openxmlformats.org/markup-compatibility/2006" xmlns:aink="http://schemas.microsoft.com/office/drawing/2016/ink" xmlns:am3d="http://schemas.microsoft.com/office/drawing/2017/model3d" xmlns:o="urn:schemas-microsoft-com:office:office" xmlns:r="http://schemas.openxmlformats.org/officeDocument/2006/relationships" xmlns:m="http://schemas.openxmlformats.org/officeDocument/2006/math" xmlns:v="urn:schemas-microsoft-com:vml" xmlns:wp14="http://schemas.microsoft.com/office/word/2010/wordprocessingDrawing" xmlns:wp="http://schemas.openxmlformats.org/drawingml/2006/wordprocessingDrawing" xmlns:w10="urn:schemas-microsoft-com:office:word" xmlns:w="http://schemas.openxmlformats.org/wordprocessingml/2006/main" xmlns:w14="http://schemas.microsoft.com/office/word/2010/wordml" xmlns:w15="http://schemas.microsoft.com/office/word/2012/wordml" xmlns:w16cid="http://schemas.microsoft.com/office/word/2016/wordml/cid" xmlns:w16se="http://schemas.microsoft.com/office/word/2015/wordml/symex" xmlns:wpg="http://schemas.microsoft.com/office/word/2010/wordprocessingGroup" xmlns:wpi="http://schemas.microsoft.com/office/word/2010/wordprocessingInk" xmlns:wne="http://schemas.microsoft.com/office/word/2006/wordml" xmlns:wps="http://schemas.microsoft.com/office/word/2010/wordprocessingShape" mc:Ignorable="w14 w15 w16se w16cid wp14">
   <w:footnote w:type="separator" w:id="-1">
     <w:p>
       <w:pPr>
@@ -2621,7 +2583,7 @@
 </file>
 
 <file path=word/numbering.xml><?xml version="1.0" encoding="utf-8"?>
-<w:numbering xmlns:wpc="http://schemas.microsoft.com/office/word/2010/wordprocessingCanvas" xmlns:cx="http://schemas.microsoft.com/office/drawing/2014/chartex" xmlns:cx1="http://schemas.microsoft.com/office/drawing/2015/9/8/chartex" xmlns:cx2="http://schemas.microsoft.com/office/drawing/2015/10/21/chartex" xmlns:cx3="http://schemas.microsoft.com/office/drawing/2016/5/9/chartex" xmlns:cx4="http://schemas.microsoft.com/office/drawing/2016/5/10/chartex" xmlns:cx5="http://schemas.microsoft.com/office/drawing/2016/5/11/chartex" xmlns:cx6="http://schemas.microsoft.com/office/drawing/2016/5/12/chartex" xmlns:cx7="http://schemas.microsoft.com/office/drawing/2016/5/13/chartex" xmlns:cx8="http://schemas.microsoft.com/office/drawing/2016/5/14/chartex" xmlns:mc="http://schemas.openxmlformats.org/markup-compatibility/2006" xmlns:aink="http://schemas.microsoft.com/office/drawing/2016/ink" xmlns:am3d="http://schemas.microsoft.com/office/drawing/2017/model3d" xmlns:o="urn:schemas-microsoft-com:office:office" xmlns:r="http://schemas.openxmlformats.org/officeDocument/2006/relationships" xmlns:m="http://schemas.openxmlformats.org/officeDocument/2006/math" xmlns:v="urn:schemas-microsoft-com:vml" xmlns:wp14="http://schemas.microsoft.com/office/word/2010/wordprocessingDrawing" xmlns:wp="http://schemas.openxmlformats.org/drawingml/2006/wordprocessingDrawing" xmlns:w10="urn:schemas-microsoft-com:office:word" xmlns:w="http://schemas.openxmlformats.org/wordprocessingml/2006/main" xmlns:w14="http://schemas.microsoft.com/office/word/2010/wordml" xmlns:w15="http://schemas.microsoft.com/office/word/2012/wordml" xmlns:w16cex="http://schemas.microsoft.com/office/word/2018/wordml/cex" xmlns:w16cid="http://schemas.microsoft.com/office/word/2016/wordml/cid" xmlns:w16="http://schemas.microsoft.com/office/word/2018/wordml" xmlns:w16se="http://schemas.microsoft.com/office/word/2015/wordml/symex" xmlns:wpg="http://schemas.microsoft.com/office/word/2010/wordprocessingGroup" xmlns:wpi="http://schemas.microsoft.com/office/word/2010/wordprocessingInk" xmlns:wne="http://schemas.microsoft.com/office/word/2006/wordml" xmlns:wps="http://schemas.microsoft.com/office/word/2010/wordprocessingShape" mc:Ignorable="w14 w15 w16se w16cid w16 w16cex wp14">
+<w:numbering xmlns:wpc="http://schemas.microsoft.com/office/word/2010/wordprocessingCanvas" xmlns:cx="http://schemas.microsoft.com/office/drawing/2014/chartex" xmlns:cx1="http://schemas.microsoft.com/office/drawing/2015/9/8/chartex" xmlns:cx2="http://schemas.microsoft.com/office/drawing/2015/10/21/chartex" xmlns:cx3="http://schemas.microsoft.com/office/drawing/2016/5/9/chartex" xmlns:cx4="http://schemas.microsoft.com/office/drawing/2016/5/10/chartex" xmlns:cx5="http://schemas.microsoft.com/office/drawing/2016/5/11/chartex" xmlns:cx6="http://schemas.microsoft.com/office/drawing/2016/5/12/chartex" xmlns:cx7="http://schemas.microsoft.com/office/drawing/2016/5/13/chartex" xmlns:cx8="http://schemas.microsoft.com/office/drawing/2016/5/14/chartex" xmlns:mc="http://schemas.openxmlformats.org/markup-compatibility/2006" xmlns:aink="http://schemas.microsoft.com/office/drawing/2016/ink" xmlns:am3d="http://schemas.microsoft.com/office/drawing/2017/model3d" xmlns:o="urn:schemas-microsoft-com:office:office" xmlns:r="http://schemas.openxmlformats.org/officeDocument/2006/relationships" xmlns:m="http://schemas.openxmlformats.org/officeDocument/2006/math" xmlns:v="urn:schemas-microsoft-com:vml" xmlns:wp14="http://schemas.microsoft.com/office/word/2010/wordprocessingDrawing" xmlns:wp="http://schemas.openxmlformats.org/drawingml/2006/wordprocessingDrawing" xmlns:w10="urn:schemas-microsoft-com:office:word" xmlns:w="http://schemas.openxmlformats.org/wordprocessingml/2006/main" xmlns:w14="http://schemas.microsoft.com/office/word/2010/wordml" xmlns:w15="http://schemas.microsoft.com/office/word/2012/wordml" xmlns:w16cid="http://schemas.microsoft.com/office/word/2016/wordml/cid" xmlns:w16se="http://schemas.microsoft.com/office/word/2015/wordml/symex" xmlns:wpg="http://schemas.microsoft.com/office/word/2010/wordprocessingGroup" xmlns:wpi="http://schemas.microsoft.com/office/word/2010/wordprocessingInk" xmlns:wne="http://schemas.microsoft.com/office/word/2006/wordml" xmlns:wps="http://schemas.microsoft.com/office/word/2010/wordprocessingShape" mc:Ignorable="w14 w15 w16se w16cid wp14">
   <w:abstractNum w:abstractNumId="0" w15:restartNumberingAfterBreak="0">
     <w:nsid w:val="18DE3C0E"/>
     <w:multiLevelType w:val="multilevel"/>
@@ -3045,7 +3007,7 @@
 </file>
 
 <file path=word/styles.xml><?xml version="1.0" encoding="utf-8"?>
-<w:styles xmlns:mc="http://schemas.openxmlformats.org/markup-compatibility/2006" xmlns:r="http://schemas.openxmlformats.org/officeDocument/2006/relationships" xmlns:w="http://schemas.openxmlformats.org/wordprocessingml/2006/main" xmlns:w14="http://schemas.microsoft.com/office/word/2010/wordml" xmlns:w15="http://schemas.microsoft.com/office/word/2012/wordml" xmlns:w16cex="http://schemas.microsoft.com/office/word/2018/wordml/cex" xmlns:w16cid="http://schemas.microsoft.com/office/word/2016/wordml/cid" xmlns:w16="http://schemas.microsoft.com/office/word/2018/wordml" xmlns:w16se="http://schemas.microsoft.com/office/word/2015/wordml/symex" mc:Ignorable="w14 w15 w16se w16cid w16 w16cex">
+<w:styles xmlns:mc="http://schemas.openxmlformats.org/markup-compatibility/2006" xmlns:r="http://schemas.openxmlformats.org/officeDocument/2006/relationships" xmlns:w="http://schemas.openxmlformats.org/wordprocessingml/2006/main" xmlns:w14="http://schemas.microsoft.com/office/word/2010/wordml" xmlns:w15="http://schemas.microsoft.com/office/word/2012/wordml" xmlns:w16cid="http://schemas.microsoft.com/office/word/2016/wordml/cid" xmlns:w16se="http://schemas.microsoft.com/office/word/2015/wordml/symex" mc:Ignorable="w14 w15 w16se w16cid">
   <w:docDefaults>
     <w:rPrDefault>
       <w:rPr>
@@ -3061,7 +3023,7 @@
       </w:pPr>
     </w:pPrDefault>
   </w:docDefaults>
-  <w:latentStyles w:defLockedState="0" w:defUIPriority="99" w:defSemiHidden="0" w:defUnhideWhenUsed="0" w:defQFormat="0" w:count="376">
+  <w:latentStyles w:defLockedState="0" w:defUIPriority="99" w:defSemiHidden="0" w:defUnhideWhenUsed="0" w:defQFormat="0" w:count="375">
     <w:lsdException w:name="Normal" w:uiPriority="0" w:qFormat="1"/>
     <w:lsdException w:name="heading 1" w:uiPriority="9" w:qFormat="1"/>
     <w:lsdException w:name="heading 2" w:semiHidden="1" w:uiPriority="9" w:unhideWhenUsed="1" w:qFormat="1"/>
@@ -3167,6 +3129,7 @@
     <w:lsdException w:name="HTML Sample" w:semiHidden="1" w:unhideWhenUsed="1"/>
     <w:lsdException w:name="HTML Typewriter" w:semiHidden="1" w:unhideWhenUsed="1"/>
     <w:lsdException w:name="HTML Variable" w:semiHidden="1" w:unhideWhenUsed="1"/>
+    <w:lsdException w:name="Normal Table" w:semiHidden="1" w:unhideWhenUsed="1"/>
     <w:lsdException w:name="annotation subject" w:semiHidden="1" w:unhideWhenUsed="1"/>
     <w:lsdException w:name="No List" w:semiHidden="1" w:unhideWhenUsed="1"/>
     <w:lsdException w:name="Outline List 1" w:semiHidden="1" w:unhideWhenUsed="1"/>
@@ -3213,8 +3176,10 @@
     <w:lsdException w:name="Table Subtle 2" w:semiHidden="1" w:unhideWhenUsed="1"/>
     <w:lsdException w:name="Table Web 1" w:semiHidden="1" w:unhideWhenUsed="1"/>
     <w:lsdException w:name="Table Web 2" w:semiHidden="1" w:unhideWhenUsed="1"/>
+    <w:lsdException w:name="Table Web 3" w:semiHidden="1" w:unhideWhenUsed="1"/>
     <w:lsdException w:name="Balloon Text" w:semiHidden="1" w:unhideWhenUsed="1"/>
     <w:lsdException w:name="Table Grid" w:uiPriority="39"/>
+    <w:lsdException w:name="Table Theme" w:semiHidden="1" w:unhideWhenUsed="1"/>
     <w:lsdException w:name="Placeholder Text" w:semiHidden="1"/>
     <w:lsdException w:name="No Spacing" w:uiPriority="1" w:qFormat="1"/>
     <w:lsdException w:name="Light Shading" w:uiPriority="60"/>
@@ -3434,7 +3399,6 @@
     <w:lsdException w:name="Smart Hyperlink" w:semiHidden="1" w:unhideWhenUsed="1"/>
     <w:lsdException w:name="Hashtag" w:semiHidden="1" w:unhideWhenUsed="1"/>
     <w:lsdException w:name="Unresolved Mention" w:semiHidden="1" w:unhideWhenUsed="1"/>
-    <w:lsdException w:name="Smart Link" w:semiHidden="1" w:unhideWhenUsed="1"/>
   </w:latentStyles>
   <w:style w:type="paragraph" w:default="1" w:styleId="Normal">
     <w:name w:val="Normal"/>

--- a/Revenue Management sur un marché.docx
+++ b/Revenue Management sur un marché.docx
@@ -2111,7 +2111,23 @@
           <w:sz w:val="24"/>
           <w:szCs w:val="24"/>
         </w:rPr>
-        <w:t xml:space="preserve">(t) croît linéairement lorsqu’on s’approche du jour de départ entre 2 valeurs </w:t>
+        <w:t xml:space="preserve">(t) </w:t>
+      </w:r>
+      <w:r>
+        <w:rPr>
+          <w:iCs/>
+          <w:sz w:val="24"/>
+          <w:szCs w:val="24"/>
+        </w:rPr>
+        <w:t>dé</w:t>
+      </w:r>
+      <w:r>
+        <w:rPr>
+          <w:iCs/>
+          <w:sz w:val="24"/>
+          <w:szCs w:val="24"/>
+        </w:rPr>
+        <w:t xml:space="preserve">croît linéairement lorsqu’on s’approche du jour de départ entre 2 valeurs </w:t>
       </w:r>
       <w:r>
         <w:rPr>

--- a/Revenue Management sur un marché.docx
+++ b/Revenue Management sur un marché.docx
@@ -43,7 +43,15 @@
         <w:jc w:val="center"/>
       </w:pPr>
       <w:r>
-        <w:t>Barras François – Akani Julian – Gaillard Charles</w:t>
+        <w:t xml:space="preserve">Barras François – </w:t>
+      </w:r>
+      <w:proofErr w:type="spellStart"/>
+      <w:r>
+        <w:t>Akani</w:t>
+      </w:r>
+      <w:proofErr w:type="spellEnd"/>
+      <w:r>
+        <w:t xml:space="preserve"> Julian – Gaillard Charles</w:t>
       </w:r>
     </w:p>
     <w:p>
@@ -359,7 +367,15 @@
         </w:rPr>
       </w:pPr>
       <w:r>
-        <w:t xml:space="preserve">Pour trouver le pricing optimal, nous utilisons un algorithme de </w:t>
+        <w:t xml:space="preserve">Pour trouver le </w:t>
+      </w:r>
+      <w:proofErr w:type="spellStart"/>
+      <w:r>
+        <w:t>pricing</w:t>
+      </w:r>
+      <w:proofErr w:type="spellEnd"/>
+      <w:r>
+        <w:t xml:space="preserve"> optimal, nous utilisons un algorithme de </w:t>
       </w:r>
       <w:r>
         <w:rPr>
@@ -385,6 +401,7 @@
           <w:lang w:eastAsia="fr-FR"/>
         </w:rPr>
       </w:pPr>
+      <w:proofErr w:type="spellStart"/>
       <w:r>
         <w:rPr>
           <w:rFonts w:eastAsia="Times New Roman" w:cstheme="minorHAnsi"/>
@@ -393,6 +410,7 @@
         </w:rPr>
         <w:t>Etape</w:t>
       </w:r>
+      <w:proofErr w:type="spellEnd"/>
       <w:r>
         <w:rPr>
           <w:rFonts w:eastAsia="Times New Roman" w:cstheme="minorHAnsi"/>
@@ -480,6 +498,7 @@
           <w:lang w:eastAsia="fr-FR"/>
         </w:rPr>
       </w:pPr>
+      <w:proofErr w:type="spellStart"/>
       <w:r>
         <w:rPr>
           <w:rFonts w:eastAsia="Times New Roman" w:cstheme="minorHAnsi"/>
@@ -488,6 +507,7 @@
         </w:rPr>
         <w:t>Etat</w:t>
       </w:r>
+      <w:proofErr w:type="spellEnd"/>
       <w:r>
         <w:rPr>
           <w:rFonts w:eastAsia="Times New Roman" w:cstheme="minorHAnsi"/>
@@ -496,6 +516,7 @@
         </w:rPr>
         <w:t xml:space="preserve"> </w:t>
       </w:r>
+      <w:proofErr w:type="spellStart"/>
       <w:r>
         <w:rPr>
           <w:rFonts w:eastAsia="Times New Roman" w:cstheme="minorHAnsi"/>
@@ -516,6 +537,7 @@
         </w:rPr>
         <w:t>t</w:t>
       </w:r>
+      <w:proofErr w:type="spellEnd"/>
       <w:r>
         <w:rPr>
           <w:rFonts w:eastAsia="Times New Roman" w:cstheme="minorHAnsi"/>
@@ -629,6 +651,7 @@
         </w:rPr>
         <w:t xml:space="preserve">Choix du client </w:t>
       </w:r>
+      <w:proofErr w:type="spellStart"/>
       <w:r>
         <w:rPr>
           <w:rFonts w:eastAsia="Times New Roman" w:cstheme="minorHAnsi"/>
@@ -647,15 +670,44 @@
           <w:color w:val="000000"/>
           <w:lang w:eastAsia="fr-FR"/>
         </w:rPr>
-        <w:t>t </w:t>
-      </w:r>
-      <w:r>
-        <w:rPr>
-          <w:rFonts w:eastAsia="Times New Roman" w:cstheme="minorHAnsi"/>
-          <w:color w:val="000000"/>
-          <w:lang w:eastAsia="fr-FR"/>
-        </w:rPr>
-        <w:t>= le client choisi un des vols ou aucun vol (suite au pricing ut)</w:t>
+        <w:t>t</w:t>
+      </w:r>
+      <w:proofErr w:type="spellEnd"/>
+      <w:r>
+        <w:rPr>
+          <w:rFonts w:eastAsia="Times New Roman" w:cstheme="minorHAnsi"/>
+          <w:b/>
+          <w:bCs/>
+          <w:color w:val="000000"/>
+          <w:lang w:eastAsia="fr-FR"/>
+        </w:rPr>
+        <w:t> </w:t>
+      </w:r>
+      <w:r>
+        <w:rPr>
+          <w:rFonts w:eastAsia="Times New Roman" w:cstheme="minorHAnsi"/>
+          <w:color w:val="000000"/>
+          <w:lang w:eastAsia="fr-FR"/>
+        </w:rPr>
+        <w:t xml:space="preserve">= le client choisi un des vols ou aucun vol (suite au </w:t>
+      </w:r>
+      <w:proofErr w:type="spellStart"/>
+      <w:r>
+        <w:rPr>
+          <w:rFonts w:eastAsia="Times New Roman" w:cstheme="minorHAnsi"/>
+          <w:color w:val="000000"/>
+          <w:lang w:eastAsia="fr-FR"/>
+        </w:rPr>
+        <w:t>pricing</w:t>
+      </w:r>
+      <w:proofErr w:type="spellEnd"/>
+      <w:r>
+        <w:rPr>
+          <w:rFonts w:eastAsia="Times New Roman" w:cstheme="minorHAnsi"/>
+          <w:color w:val="000000"/>
+          <w:lang w:eastAsia="fr-FR"/>
+        </w:rPr>
+        <w:t xml:space="preserve"> ut)</w:t>
       </w:r>
       <w:r>
         <w:rPr>
@@ -763,6 +815,7 @@
         </w:rPr>
         <w:t xml:space="preserve">l’état </w:t>
       </w:r>
+      <w:proofErr w:type="spellStart"/>
       <w:r>
         <w:rPr>
           <w:rFonts w:eastAsia="Times New Roman" w:cstheme="minorHAnsi"/>
@@ -777,8 +830,18 @@
           <w:color w:val="000000"/>
           <w:lang w:eastAsia="fr-FR"/>
         </w:rPr>
-        <w:t xml:space="preserve">t grâce à la fonction </w:t>
-      </w:r>
+        <w:t>t</w:t>
+      </w:r>
+      <w:proofErr w:type="spellEnd"/>
+      <w:r>
+        <w:rPr>
+          <w:rFonts w:eastAsia="Times New Roman" w:cstheme="minorHAnsi"/>
+          <w:color w:val="000000"/>
+          <w:lang w:eastAsia="fr-FR"/>
+        </w:rPr>
+        <w:t xml:space="preserve"> grâce à la fonction </w:t>
+      </w:r>
+      <w:proofErr w:type="spellStart"/>
       <w:r>
         <w:rPr>
           <w:rFonts w:eastAsia="Times New Roman" w:cstheme="minorHAnsi"/>
@@ -797,8 +860,20 @@
           <w:color w:val="000000"/>
           <w:lang w:eastAsia="fr-FR"/>
         </w:rPr>
-        <w:t>t(</w:t>
-      </w:r>
+        <w:t>t</w:t>
+      </w:r>
+      <w:proofErr w:type="spellEnd"/>
+      <w:r>
+        <w:rPr>
+          <w:rFonts w:eastAsia="Times New Roman" w:cstheme="minorHAnsi"/>
+          <w:b/>
+          <w:bCs/>
+          <w:color w:val="000000"/>
+          <w:lang w:eastAsia="fr-FR"/>
+        </w:rPr>
+        <w:t>(</w:t>
+      </w:r>
+      <w:proofErr w:type="spellStart"/>
       <w:proofErr w:type="gramStart"/>
       <w:r>
         <w:rPr>
@@ -851,6 +926,7 @@
         </w:rPr>
         <w:t>,wt</w:t>
       </w:r>
+      <w:proofErr w:type="spellEnd"/>
       <w:r>
         <w:rPr>
           <w:rFonts w:eastAsia="Times New Roman" w:cstheme="minorHAnsi"/>
@@ -954,7 +1030,25 @@
           <w:color w:val="000000"/>
           <w:lang w:eastAsia="fr-FR"/>
         </w:rPr>
-        <w:t>: espérance des revenus générés par la décision de pricing ut</w:t>
+        <w:t xml:space="preserve">: espérance des revenus générés par la décision de </w:t>
+      </w:r>
+      <w:proofErr w:type="spellStart"/>
+      <w:r>
+        <w:rPr>
+          <w:rFonts w:eastAsia="Times New Roman" w:cstheme="minorHAnsi"/>
+          <w:color w:val="000000"/>
+          <w:lang w:eastAsia="fr-FR"/>
+        </w:rPr>
+        <w:t>pricing</w:t>
+      </w:r>
+      <w:proofErr w:type="spellEnd"/>
+      <w:r>
+        <w:rPr>
+          <w:rFonts w:eastAsia="Times New Roman" w:cstheme="minorHAnsi"/>
+          <w:color w:val="000000"/>
+          <w:lang w:eastAsia="fr-FR"/>
+        </w:rPr>
+        <w:t xml:space="preserve"> ut</w:t>
       </w:r>
     </w:p>
     <w:p>
@@ -973,6 +1067,7 @@
         <w:spacing w:after="0" w:line="240" w:lineRule="auto"/>
         <w:textAlignment w:val="baseline"/>
       </w:pPr>
+      <w:proofErr w:type="spellStart"/>
       <w:r>
         <w:rPr>
           <w:rFonts w:eastAsia="Times New Roman" w:cstheme="minorHAnsi"/>
@@ -981,7 +1076,18 @@
           <w:color w:val="000000"/>
           <w:lang w:eastAsia="fr-FR"/>
         </w:rPr>
-        <w:t xml:space="preserve">Lt </w:t>
+        <w:t>Lt</w:t>
+      </w:r>
+      <w:proofErr w:type="spellEnd"/>
+      <w:r>
+        <w:rPr>
+          <w:rFonts w:eastAsia="Times New Roman" w:cstheme="minorHAnsi"/>
+          <w:b/>
+          <w:bCs/>
+          <w:color w:val="000000"/>
+          <w:lang w:eastAsia="fr-FR"/>
+        </w:rPr>
+        <w:t xml:space="preserve"> </w:t>
       </w:r>
       <w:r>
         <w:rPr>
@@ -1187,7 +1293,16 @@
           <w:sz w:val="24"/>
           <w:szCs w:val="24"/>
         </w:rPr>
-        <w:t>de caractéristiques x</w:t>
+        <w:t xml:space="preserve">de caractéristiques </w:t>
+      </w:r>
+      <w:proofErr w:type="spellStart"/>
+      <w:r>
+        <w:rPr>
+          <w:iCs/>
+          <w:sz w:val="24"/>
+          <w:szCs w:val="24"/>
+        </w:rPr>
+        <w:t>x</w:t>
       </w:r>
       <w:r>
         <w:rPr>
@@ -1196,7 +1311,17 @@
           <w:szCs w:val="24"/>
           <w:vertAlign w:val="subscript"/>
         </w:rPr>
-        <w:t xml:space="preserve">j </w:t>
+        <w:t>j</w:t>
+      </w:r>
+      <w:proofErr w:type="spellEnd"/>
+      <w:r>
+        <w:rPr>
+          <w:iCs/>
+          <w:sz w:val="24"/>
+          <w:szCs w:val="24"/>
+          <w:vertAlign w:val="subscript"/>
+        </w:rPr>
+        <w:t xml:space="preserve"> </w:t>
       </w:r>
       <w:r>
         <w:rPr>
@@ -1217,6 +1342,7 @@
           <w:vertAlign w:val="subscript"/>
         </w:rPr>
       </w:pPr>
+      <w:proofErr w:type="spellStart"/>
       <w:r>
         <w:rPr>
           <w:iCs/>
@@ -1234,13 +1360,23 @@
         </w:rPr>
         <w:t>i</w:t>
       </w:r>
-      <w:r>
-        <w:rPr>
-          <w:iCs/>
-          <w:sz w:val="24"/>
-          <w:szCs w:val="24"/>
-        </w:rPr>
-        <w:t>(x</w:t>
+      <w:proofErr w:type="spellEnd"/>
+      <w:r>
+        <w:rPr>
+          <w:iCs/>
+          <w:sz w:val="24"/>
+          <w:szCs w:val="24"/>
+        </w:rPr>
+        <w:t>(</w:t>
+      </w:r>
+      <w:proofErr w:type="spellStart"/>
+      <w:r>
+        <w:rPr>
+          <w:iCs/>
+          <w:sz w:val="24"/>
+          <w:szCs w:val="24"/>
+        </w:rPr>
+        <w:t>x</w:t>
       </w:r>
       <w:r>
         <w:rPr>
@@ -1251,6 +1387,7 @@
         </w:rPr>
         <w:t>j</w:t>
       </w:r>
+      <w:proofErr w:type="spellEnd"/>
       <w:r>
         <w:rPr>
           <w:iCs/>
@@ -1274,7 +1411,16 @@
           <w:sz w:val="24"/>
           <w:szCs w:val="24"/>
         </w:rPr>
-        <w:t>(x</w:t>
+        <w:t>(</w:t>
+      </w:r>
+      <w:proofErr w:type="spellStart"/>
+      <w:r>
+        <w:rPr>
+          <w:iCs/>
+          <w:sz w:val="24"/>
+          <w:szCs w:val="24"/>
+        </w:rPr>
+        <w:t>x</w:t>
       </w:r>
       <w:r>
         <w:rPr>
@@ -1285,6 +1431,7 @@
         </w:rPr>
         <w:t>j</w:t>
       </w:r>
+      <w:proofErr w:type="spellEnd"/>
       <w:r>
         <w:rPr>
           <w:iCs/>
@@ -1296,6 +1443,7 @@
       <w:r>
         <w:t xml:space="preserve"> </w:t>
       </w:r>
+      <w:proofErr w:type="spellStart"/>
       <w:r>
         <w:rPr>
           <w:iCs/>
@@ -1313,6 +1461,7 @@
         </w:rPr>
         <w:t>j</w:t>
       </w:r>
+      <w:proofErr w:type="spellEnd"/>
     </w:p>
     <w:p>
       <w:pPr>
@@ -1397,7 +1546,16 @@
           <w:sz w:val="24"/>
           <w:szCs w:val="24"/>
         </w:rPr>
-        <w:t>(x</w:t>
+        <w:t>(</w:t>
+      </w:r>
+      <w:proofErr w:type="spellStart"/>
+      <w:r>
+        <w:rPr>
+          <w:iCs/>
+          <w:sz w:val="24"/>
+          <w:szCs w:val="24"/>
+        </w:rPr>
+        <w:t>x</w:t>
       </w:r>
       <w:r>
         <w:rPr>
@@ -1408,6 +1566,7 @@
         </w:rPr>
         <w:t>j</w:t>
       </w:r>
+      <w:proofErr w:type="spellEnd"/>
       <w:r>
         <w:rPr>
           <w:iCs/>
@@ -1456,7 +1615,16 @@
           <w:sz w:val="24"/>
           <w:szCs w:val="24"/>
         </w:rPr>
-        <w:t>(x</w:t>
+        <w:t>(</w:t>
+      </w:r>
+      <w:proofErr w:type="spellStart"/>
+      <w:r>
+        <w:rPr>
+          <w:iCs/>
+          <w:sz w:val="24"/>
+          <w:szCs w:val="24"/>
+        </w:rPr>
+        <w:t>x</w:t>
       </w:r>
       <w:r>
         <w:rPr>
@@ -1467,6 +1635,7 @@
         </w:rPr>
         <w:t>j</w:t>
       </w:r>
+      <w:proofErr w:type="spellEnd"/>
       <w:r>
         <w:rPr>
           <w:iCs/>
@@ -1506,7 +1675,16 @@
           <w:sz w:val="24"/>
           <w:szCs w:val="24"/>
         </w:rPr>
-        <w:t>(x</w:t>
+        <w:t>(</w:t>
+      </w:r>
+      <w:proofErr w:type="spellStart"/>
+      <w:r>
+        <w:rPr>
+          <w:iCs/>
+          <w:sz w:val="24"/>
+          <w:szCs w:val="24"/>
+        </w:rPr>
+        <w:t>x</w:t>
       </w:r>
       <w:r>
         <w:rPr>
@@ -1517,6 +1695,7 @@
         </w:rPr>
         <w:t>j</w:t>
       </w:r>
+      <w:proofErr w:type="spellEnd"/>
       <w:r>
         <w:rPr>
           <w:iCs/>
@@ -1616,7 +1795,25 @@
           <w:sz w:val="24"/>
           <w:szCs w:val="24"/>
         </w:rPr>
-        <w:t xml:space="preserve"> =j si le client choisit le vol j. On adopte alors le modèle logit multinomial non ordonné selon lequel la loi de y</w:t>
+        <w:t xml:space="preserve"> =j si le client choisit le vol j. On adopte alors le modèle </w:t>
+      </w:r>
+      <w:proofErr w:type="spellStart"/>
+      <w:r>
+        <w:rPr>
+          <w:iCs/>
+          <w:sz w:val="24"/>
+          <w:szCs w:val="24"/>
+        </w:rPr>
+        <w:t>logit</w:t>
+      </w:r>
+      <w:proofErr w:type="spellEnd"/>
+      <w:r>
+        <w:rPr>
+          <w:iCs/>
+          <w:sz w:val="24"/>
+          <w:szCs w:val="24"/>
+        </w:rPr>
+        <w:t xml:space="preserve"> multinomial non ordonné selon lequel la loi de y</w:t>
       </w:r>
       <w:r>
         <w:rPr>
@@ -1959,6 +2156,7 @@
         </w:rPr>
         <w:t xml:space="preserve">fonction exponentielle décroissante du prix du vol </w:t>
       </w:r>
+      <w:proofErr w:type="spellStart"/>
       <w:r>
         <w:rPr>
           <w:iCs/>
@@ -1976,6 +2174,7 @@
         </w:rPr>
         <w:t>j</w:t>
       </w:r>
+      <w:proofErr w:type="spellEnd"/>
       <w:r>
         <w:rPr>
           <w:iCs/>
@@ -2030,7 +2229,16 @@
           <w:sz w:val="24"/>
           <w:szCs w:val="24"/>
         </w:rPr>
-        <w:t>(x</w:t>
+        <w:t>(</w:t>
+      </w:r>
+      <w:proofErr w:type="spellStart"/>
+      <w:r>
+        <w:rPr>
+          <w:iCs/>
+          <w:sz w:val="24"/>
+          <w:szCs w:val="24"/>
+        </w:rPr>
+        <w:t>x</w:t>
       </w:r>
       <w:r>
         <w:rPr>
@@ -2041,13 +2249,32 @@
         </w:rPr>
         <w:t>j</w:t>
       </w:r>
-      <w:r>
-        <w:rPr>
-          <w:iCs/>
-          <w:sz w:val="24"/>
-          <w:szCs w:val="24"/>
-        </w:rPr>
-        <w:t>) = exp(-</w:t>
+      <w:proofErr w:type="spellEnd"/>
+      <w:r>
+        <w:rPr>
+          <w:iCs/>
+          <w:sz w:val="24"/>
+          <w:szCs w:val="24"/>
+        </w:rPr>
+        <w:t xml:space="preserve">) = </w:t>
+      </w:r>
+      <w:proofErr w:type="spellStart"/>
+      <w:r>
+        <w:rPr>
+          <w:iCs/>
+          <w:sz w:val="24"/>
+          <w:szCs w:val="24"/>
+        </w:rPr>
+        <w:t>exp</w:t>
+      </w:r>
+      <w:proofErr w:type="spellEnd"/>
+      <w:r>
+        <w:rPr>
+          <w:iCs/>
+          <w:sz w:val="24"/>
+          <w:szCs w:val="24"/>
+        </w:rPr>
+        <w:t>(-</w:t>
       </w:r>
       <w:r>
         <w:rPr>
@@ -2063,7 +2290,16 @@
           <w:sz w:val="24"/>
           <w:szCs w:val="24"/>
         </w:rPr>
-        <w:t>(t)*p</w:t>
+        <w:t>(t)*</w:t>
+      </w:r>
+      <w:proofErr w:type="spellStart"/>
+      <w:r>
+        <w:rPr>
+          <w:iCs/>
+          <w:sz w:val="24"/>
+          <w:szCs w:val="24"/>
+        </w:rPr>
+        <w:t>p</w:t>
       </w:r>
       <w:r>
         <w:rPr>
@@ -2074,6 +2310,7 @@
         </w:rPr>
         <w:t>j</w:t>
       </w:r>
+      <w:proofErr w:type="spellEnd"/>
       <w:r>
         <w:rPr>
           <w:iCs/>
@@ -2095,7 +2332,23 @@
           <w:sz w:val="24"/>
           <w:szCs w:val="24"/>
         </w:rPr>
-        <w:t xml:space="preserve">Et l’on peut supposer par exemple que le coefficient </w:t>
+        <w:t xml:space="preserve">Et l’on peut supposer par exemple que </w:t>
+      </w:r>
+      <w:r>
+        <w:rPr>
+          <w:iCs/>
+          <w:sz w:val="24"/>
+          <w:szCs w:val="24"/>
+        </w:rPr>
+        <w:t>la sensibilité au prix</w:t>
+      </w:r>
+      <w:r>
+        <w:rPr>
+          <w:iCs/>
+          <w:sz w:val="24"/>
+          <w:szCs w:val="24"/>
+        </w:rPr>
+        <w:t xml:space="preserve"> </w:t>
       </w:r>
       <w:r>
         <w:rPr>
@@ -2127,60 +2380,85 @@
           <w:sz w:val="24"/>
           <w:szCs w:val="24"/>
         </w:rPr>
-        <w:t xml:space="preserve">croît linéairement lorsqu’on s’approche du jour de départ entre 2 valeurs </w:t>
-      </w:r>
-      <w:r>
-        <w:rPr>
-          <w:iCs/>
-          <w:sz w:val="24"/>
-          <w:szCs w:val="24"/>
-        </w:rPr>
-        <w:t>α</w:t>
-      </w:r>
-      <w:r>
-        <w:rPr>
-          <w:iCs/>
-          <w:sz w:val="24"/>
-          <w:szCs w:val="24"/>
-          <w:vertAlign w:val="subscript"/>
-        </w:rPr>
-        <w:t>min</w:t>
-      </w:r>
-      <w:r>
-        <w:rPr>
-          <w:iCs/>
-          <w:sz w:val="24"/>
-          <w:szCs w:val="24"/>
-        </w:rPr>
-        <w:t xml:space="preserve"> (ouverture de la billetterie) et </w:t>
-      </w:r>
-      <w:r>
-        <w:rPr>
-          <w:iCs/>
-          <w:sz w:val="24"/>
-          <w:szCs w:val="24"/>
-        </w:rPr>
-        <w:t>α</w:t>
-      </w:r>
-      <w:r>
-        <w:rPr>
-          <w:iCs/>
-          <w:sz w:val="24"/>
-          <w:szCs w:val="24"/>
-          <w:vertAlign w:val="subscript"/>
-        </w:rPr>
-        <w:t xml:space="preserve">max </w:t>
-      </w:r>
-      <w:r>
-        <w:rPr>
-          <w:iCs/>
-          <w:sz w:val="24"/>
-          <w:szCs w:val="24"/>
-        </w:rPr>
-        <w:t>(jour du départ).</w:t>
+        <w:t>croît linéairement lorsqu’on s’approche du jour de départ ent</w:t>
       </w:r>
       <w:bookmarkStart w:id="0" w:name="_GoBack"/>
       <w:bookmarkEnd w:id="0"/>
+      <w:r>
+        <w:rPr>
+          <w:iCs/>
+          <w:sz w:val="24"/>
+          <w:szCs w:val="24"/>
+        </w:rPr>
+        <w:t xml:space="preserve">re 2 valeurs </w:t>
+      </w:r>
+      <w:r>
+        <w:rPr>
+          <w:iCs/>
+          <w:sz w:val="24"/>
+          <w:szCs w:val="24"/>
+        </w:rPr>
+        <w:t>α</w:t>
+      </w:r>
+      <w:r>
+        <w:rPr>
+          <w:iCs/>
+          <w:sz w:val="24"/>
+          <w:szCs w:val="24"/>
+          <w:vertAlign w:val="subscript"/>
+        </w:rPr>
+        <w:t>max</w:t>
+      </w:r>
+      <w:r>
+        <w:rPr>
+          <w:iCs/>
+          <w:sz w:val="24"/>
+          <w:szCs w:val="24"/>
+        </w:rPr>
+        <w:t xml:space="preserve"> </w:t>
+      </w:r>
+      <w:r>
+        <w:rPr>
+          <w:iCs/>
+          <w:sz w:val="24"/>
+          <w:szCs w:val="24"/>
+        </w:rPr>
+        <w:t xml:space="preserve">(ouverture de la billetterie) et </w:t>
+      </w:r>
+      <w:r>
+        <w:rPr>
+          <w:iCs/>
+          <w:sz w:val="24"/>
+          <w:szCs w:val="24"/>
+        </w:rPr>
+        <w:t>α</w:t>
+      </w:r>
+      <w:r>
+        <w:rPr>
+          <w:iCs/>
+          <w:sz w:val="24"/>
+          <w:szCs w:val="24"/>
+          <w:vertAlign w:val="subscript"/>
+        </w:rPr>
+        <w:t>min</w:t>
+      </w:r>
+      <w:r>
+        <w:rPr>
+          <w:iCs/>
+          <w:sz w:val="24"/>
+          <w:szCs w:val="24"/>
+          <w:vertAlign w:val="subscript"/>
+        </w:rPr>
+        <w:t xml:space="preserve"> </w:t>
+      </w:r>
+      <w:r>
+        <w:rPr>
+          <w:iCs/>
+          <w:sz w:val="24"/>
+          <w:szCs w:val="24"/>
+        </w:rPr>
+        <w:t>(jour du départ).</w:t>
+      </w:r>
     </w:p>
     <w:p>
       <w:pPr>
@@ -2516,7 +2794,21 @@
         <w:rPr>
           <w:iCs/>
         </w:rPr>
-        <w:t>Les paramètres de la loi beta sont choisis selon le type de client considéré (business, economy…)</w:t>
+        <w:t xml:space="preserve">Les paramètres de la loi beta sont choisis selon le type de client considéré (business, </w:t>
+      </w:r>
+      <w:proofErr w:type="spellStart"/>
+      <w:r>
+        <w:rPr>
+          <w:iCs/>
+        </w:rPr>
+        <w:t>economy</w:t>
+      </w:r>
+      <w:proofErr w:type="spellEnd"/>
+      <w:r>
+        <w:rPr>
+          <w:iCs/>
+        </w:rPr>
+        <w:t>…)</w:t>
       </w:r>
     </w:p>
     <w:sectPr>
